--- a/doc/TCC SENES & BRAZ - Chronoschool.docx
+++ b/doc/TCC SENES & BRAZ - Chronoschool.docx
@@ -1,6 +1,6 @@
 
 <file path=word/document.xml><?xml version="1.0" encoding="utf-8"?>
-<w:document xmlns:wpc="http://schemas.microsoft.com/office/word/2010/wordprocessingCanvas" xmlns:mc="http://schemas.openxmlformats.org/markup-compatibility/2006" xmlns:o="urn:schemas-microsoft-com:office:office" xmlns:r="http://schemas.openxmlformats.org/officeDocument/2006/relationships" xmlns:m="http://schemas.openxmlformats.org/officeDocument/2006/math" xmlns:v="urn:schemas-microsoft-com:vml" xmlns:wp14="http://schemas.microsoft.com/office/word/2010/wordprocessingDrawing" xmlns:wp="http://schemas.openxmlformats.org/drawingml/2006/wordprocessingDrawing" xmlns:w10="urn:schemas-microsoft-com:office:word" xmlns:w="http://schemas.openxmlformats.org/wordprocessingml/2006/main" xmlns:w14="http://schemas.microsoft.com/office/word/2010/wordml" xmlns:w15="http://schemas.microsoft.com/office/word/2012/wordml" xmlns:wpg="http://schemas.microsoft.com/office/word/2010/wordprocessingGroup" xmlns:wpi="http://schemas.microsoft.com/office/word/2010/wordprocessingInk" xmlns:wne="http://schemas.microsoft.com/office/word/2006/wordml" xmlns:wps="http://schemas.microsoft.com/office/word/2010/wordprocessingShape" mc:Ignorable="w14 w15 wp14">
+<w:document xmlns:wpc="http://schemas.microsoft.com/office/word/2010/wordprocessingCanvas" xmlns:cx="http://schemas.microsoft.com/office/drawing/2014/chartex" xmlns:cx1="http://schemas.microsoft.com/office/drawing/2015/9/8/chartex" xmlns:mc="http://schemas.openxmlformats.org/markup-compatibility/2006" xmlns:o="urn:schemas-microsoft-com:office:office" xmlns:r="http://schemas.openxmlformats.org/officeDocument/2006/relationships" xmlns:m="http://schemas.openxmlformats.org/officeDocument/2006/math" xmlns:v="urn:schemas-microsoft-com:vml" xmlns:wp14="http://schemas.microsoft.com/office/word/2010/wordprocessingDrawing" xmlns:wp="http://schemas.openxmlformats.org/drawingml/2006/wordprocessingDrawing" xmlns:w10="urn:schemas-microsoft-com:office:word" xmlns:w="http://schemas.openxmlformats.org/wordprocessingml/2006/main" xmlns:w14="http://schemas.microsoft.com/office/word/2010/wordml" xmlns:w15="http://schemas.microsoft.com/office/word/2012/wordml" xmlns:w16se="http://schemas.microsoft.com/office/word/2015/wordml/symex" xmlns:wpg="http://schemas.microsoft.com/office/word/2010/wordprocessingGroup" xmlns:wpi="http://schemas.microsoft.com/office/word/2010/wordprocessingInk" xmlns:wne="http://schemas.microsoft.com/office/word/2006/wordml" xmlns:wps="http://schemas.microsoft.com/office/word/2010/wordprocessingShape" mc:Ignorable="w14 w15 w16se wp14">
   <w:body>
     <w:bookmarkStart w:id="0" w:name="_Toc49770795"/>
     <w:bookmarkStart w:id="1" w:name="_Toc49771413"/>
@@ -8,8 +8,6 @@
     <w:bookmarkStart w:id="3" w:name="_Toc50370153"/>
     <w:bookmarkStart w:id="4" w:name="_Toc49770798"/>
     <w:bookmarkStart w:id="5" w:name="_Toc49771416"/>
-    <w:bookmarkStart w:id="6" w:name="_GoBack"/>
-    <w:bookmarkEnd w:id="6"/>
     <w:p>
       <w:pPr>
         <w:spacing w:line="360" w:lineRule="auto"/>
@@ -392,13 +390,13 @@
                               <w:spacing w:line="240" w:lineRule="auto"/>
                               <w:jc w:val="center"/>
                             </w:pPr>
-                            <w:bookmarkStart w:id="7" w:name="_Toc517893517"/>
-                            <w:bookmarkStart w:id="8" w:name="_Toc518080349"/>
+                            <w:bookmarkStart w:id="6" w:name="_Toc517893517"/>
+                            <w:bookmarkStart w:id="7" w:name="_Toc518080349"/>
                             <w:r>
                               <w:t>CHRONOSCHOOL</w:t>
                             </w:r>
+                            <w:bookmarkEnd w:id="6"/>
                             <w:bookmarkEnd w:id="7"/>
-                            <w:bookmarkEnd w:id="8"/>
                           </w:p>
                         </w:txbxContent>
                       </wps:txbx>
@@ -642,23 +640,23 @@
                               <w:pStyle w:val="Ttulo1"/>
                               <w:spacing w:line="360" w:lineRule="auto"/>
                             </w:pPr>
-                            <w:bookmarkStart w:id="9" w:name="_Toc355942127"/>
-                            <w:bookmarkStart w:id="10" w:name="_Toc355943297"/>
-                            <w:bookmarkStart w:id="11" w:name="_Toc355943322"/>
-                            <w:bookmarkStart w:id="12" w:name="_Toc404586103"/>
-                            <w:bookmarkStart w:id="13" w:name="_Toc404631770"/>
-                            <w:bookmarkStart w:id="14" w:name="_Toc517893518"/>
-                            <w:bookmarkStart w:id="15" w:name="_Toc518080350"/>
+                            <w:bookmarkStart w:id="8" w:name="_Toc355942127"/>
+                            <w:bookmarkStart w:id="9" w:name="_Toc355943297"/>
+                            <w:bookmarkStart w:id="10" w:name="_Toc355943322"/>
+                            <w:bookmarkStart w:id="11" w:name="_Toc404586103"/>
+                            <w:bookmarkStart w:id="12" w:name="_Toc404631770"/>
+                            <w:bookmarkStart w:id="13" w:name="_Toc517893518"/>
+                            <w:bookmarkStart w:id="14" w:name="_Toc518080350"/>
                             <w:r>
                               <w:t>CURITIBA</w:t>
                             </w:r>
+                            <w:bookmarkEnd w:id="8"/>
                             <w:bookmarkEnd w:id="9"/>
                             <w:bookmarkEnd w:id="10"/>
                             <w:bookmarkEnd w:id="11"/>
                             <w:bookmarkEnd w:id="12"/>
                             <w:bookmarkEnd w:id="13"/>
                             <w:bookmarkEnd w:id="14"/>
-                            <w:bookmarkEnd w:id="15"/>
                           </w:p>
                           <w:p>
                             <w:pPr>
@@ -1666,10 +1664,10 @@
         </w:rPr>
         <w:br w:type="page"/>
       </w:r>
-      <w:bookmarkStart w:id="16" w:name="_Toc49771761"/>
-      <w:bookmarkStart w:id="17" w:name="_Toc50370152"/>
-      <w:bookmarkStart w:id="18" w:name="_Toc355943326"/>
-      <w:bookmarkStart w:id="19" w:name="_Toc404631772"/>
+      <w:bookmarkStart w:id="15" w:name="_Toc49771761"/>
+      <w:bookmarkStart w:id="16" w:name="_Toc50370152"/>
+      <w:bookmarkStart w:id="17" w:name="_Toc355943326"/>
+      <w:bookmarkStart w:id="18" w:name="_Toc404631772"/>
       <w:r>
         <w:rPr>
           <w:rFonts w:ascii="Arial" w:hAnsi="Arial" w:cs="Arial"/>
@@ -1678,10 +1676,10 @@
         <w:lastRenderedPageBreak/>
         <w:t>SUMÁRIO</w:t>
       </w:r>
+      <w:bookmarkEnd w:id="15"/>
       <w:bookmarkEnd w:id="16"/>
       <w:bookmarkEnd w:id="17"/>
       <w:bookmarkEnd w:id="18"/>
-      <w:bookmarkEnd w:id="19"/>
     </w:p>
     <w:p>
       <w:pPr>
@@ -4838,14 +4836,14 @@
       <w:r>
         <w:br w:type="page"/>
       </w:r>
-      <w:bookmarkStart w:id="20" w:name="_Toc517893519"/>
-      <w:bookmarkStart w:id="21" w:name="_Toc518080351"/>
+      <w:bookmarkStart w:id="19" w:name="_Toc517893519"/>
+      <w:bookmarkStart w:id="20" w:name="_Toc518080351"/>
       <w:r>
         <w:lastRenderedPageBreak/>
         <w:t>Lista de imagens</w:t>
       </w:r>
+      <w:bookmarkEnd w:id="19"/>
       <w:bookmarkEnd w:id="20"/>
-      <w:bookmarkEnd w:id="21"/>
       <w:r>
         <w:br/>
       </w:r>
@@ -7058,14 +7056,14 @@
       <w:r>
         <w:br w:type="page"/>
       </w:r>
-      <w:bookmarkStart w:id="22" w:name="_Toc518080352"/>
+      <w:bookmarkStart w:id="21" w:name="_Toc518080352"/>
       <w:r>
         <w:lastRenderedPageBreak/>
         <w:t>INTRODUÇÃO</w:t>
       </w:r>
       <w:bookmarkEnd w:id="4"/>
       <w:bookmarkEnd w:id="5"/>
-      <w:bookmarkEnd w:id="22"/>
+      <w:bookmarkEnd w:id="21"/>
     </w:p>
     <w:p/>
     <w:p>
@@ -7174,21 +7172,7 @@
         <w:rPr>
           <w:rFonts w:ascii="Arial" w:hAnsi="Arial" w:cs="Arial"/>
         </w:rPr>
-        <w:t xml:space="preserve"> contém as principais informações da aplicação </w:t>
-      </w:r>
-      <w:proofErr w:type="spellStart"/>
-      <w:r>
-        <w:rPr>
-          <w:rFonts w:ascii="Arial" w:hAnsi="Arial" w:cs="Arial"/>
-        </w:rPr>
-        <w:t>ChronoSchool</w:t>
-      </w:r>
-      <w:proofErr w:type="spellEnd"/>
-      <w:r>
-        <w:rPr>
-          <w:rFonts w:ascii="Arial" w:hAnsi="Arial" w:cs="Arial"/>
-        </w:rPr>
-        <w:t>, que direcionarão sua construção, assim como orientam sua manutenção. Neste é possível encontrar as principais funcionalidades baseado nos requisitos levantados, a metodologia de desenvolvimento, seu funcionamento e as características principais da aplicação. É através deste documento que podemos compreender melhor seu conceito, sua construção e sua aplicação, uma vez que é abordado desde o público-alvo até os resultados de sua utilização</w:t>
+        <w:t xml:space="preserve"> contém as principais informações da aplicação ChronoSchool, que direcionarão sua construção, assim como orientam sua manutenção. Neste é possível encontrar as principais funcionalidades baseado nos requisitos levantados, a metodologia de desenvolvimento, seu funcionamento e as características principais da aplicação. É através deste documento que podemos compreender melhor seu conceito, sua construção e sua aplicação, uma vez que é abordado desde o público-alvo até os resultados de sua utilização</w:t>
       </w:r>
       <w:r>
         <w:rPr>
@@ -7210,21 +7194,7 @@
           <w:rFonts w:ascii="Arial" w:hAnsi="Arial" w:cs="Arial"/>
         </w:rPr>
         <w:tab/>
-        <w:t xml:space="preserve">Sendo que </w:t>
-      </w:r>
-      <w:proofErr w:type="gramStart"/>
-      <w:r>
-        <w:rPr>
-          <w:rFonts w:ascii="Arial" w:hAnsi="Arial" w:cs="Arial"/>
-        </w:rPr>
-        <w:t>tanto instituições de ensino privadas</w:t>
-      </w:r>
-      <w:proofErr w:type="gramEnd"/>
-      <w:r>
-        <w:rPr>
-          <w:rFonts w:ascii="Arial" w:hAnsi="Arial" w:cs="Arial"/>
-        </w:rPr>
-        <w:t xml:space="preserve"> quanto publicas se beneficiam de um método de organização eficiente, é necessário que o gerenciamento de horários seja capaz de desempenhar sua função de forma eficiente e com o mínimo de conflitos, assim diminuindo as dificuldades no dia-a-dia de </w:t>
+        <w:t xml:space="preserve">Sendo que tanto instituições de ensino privadas quanto publicas se beneficiam de um método de organização eficiente, é necessário que o gerenciamento de horários seja capaz de desempenhar sua função de forma eficiente e com o mínimo de conflitos, assim diminuindo as dificuldades no dia-a-dia de </w:t>
       </w:r>
       <w:r>
         <w:rPr>
@@ -7248,11 +7218,11 @@
           <w:numId w:val="14"/>
         </w:numPr>
       </w:pPr>
-      <w:bookmarkStart w:id="23" w:name="_Toc518080353"/>
+      <w:bookmarkStart w:id="22" w:name="_Toc518080353"/>
       <w:r>
         <w:t>PROBLEMATIZAÇÃO</w:t>
       </w:r>
-      <w:bookmarkEnd w:id="23"/>
+      <w:bookmarkEnd w:id="22"/>
     </w:p>
     <w:p/>
     <w:p>
@@ -7271,7 +7241,7 @@
           <w:noProof/>
           <w:shd w:val="clear" w:color="auto" w:fill="FFFFFF"/>
         </w:rPr>
-        <w:t>Conforme Jerônimo (2001, p. 51) “A escola é uma instituição socual, regida por normas, que dizem respeito à obrigação escolar, aos horários, ao emprego do tempo e outras”.</w:t>
+        <w:t xml:space="preserve">Conforme Jerônimo (2001, p. 51) </w:t>
       </w:r>
       <w:r>
         <w:rPr>
@@ -7279,7 +7249,7 @@
           <w:noProof/>
           <w:shd w:val="clear" w:color="auto" w:fill="FFFFFF"/>
         </w:rPr>
-        <w:t xml:space="preserve"> Nesse sentido, </w:t>
+        <w:t>“A escola é uma instituição soci</w:t>
       </w:r>
       <w:r>
         <w:rPr>
@@ -7287,6 +7257,22 @@
           <w:noProof/>
           <w:shd w:val="clear" w:color="auto" w:fill="FFFFFF"/>
         </w:rPr>
+        <w:t>al, regida por normas, que dizem respeito à obrigação escolar, aos horários, ao emprego do tempo e outras”.</w:t>
+      </w:r>
+      <w:r>
+        <w:rPr>
+          <w:rFonts w:ascii="Arial" w:hAnsi="Arial" w:cs="Arial"/>
+          <w:noProof/>
+          <w:shd w:val="clear" w:color="auto" w:fill="FFFFFF"/>
+        </w:rPr>
+        <w:t xml:space="preserve"> Nesse sentido, </w:t>
+      </w:r>
+      <w:r>
+        <w:rPr>
+          <w:rFonts w:ascii="Arial" w:hAnsi="Arial" w:cs="Arial"/>
+          <w:noProof/>
+          <w:shd w:val="clear" w:color="auto" w:fill="FFFFFF"/>
+        </w:rPr>
         <w:t>o</w:t>
       </w:r>
       <w:r>
@@ -7294,7 +7280,23 @@
           <w:rFonts w:ascii="Arial" w:hAnsi="Arial" w:cs="Arial"/>
           <w:shd w:val="clear" w:color="auto" w:fill="FFFFFF"/>
         </w:rPr>
-        <w:t xml:space="preserve"> cronograma escolar é uma ferramenta essencial para a organização de uma instituição de </w:t>
+        <w:t xml:space="preserve"> crono</w:t>
+      </w:r>
+      <w:bookmarkStart w:id="23" w:name="_GoBack"/>
+      <w:r>
+        <w:rPr>
+          <w:rFonts w:ascii="Arial" w:hAnsi="Arial" w:cs="Arial"/>
+          <w:shd w:val="clear" w:color="auto" w:fill="FFFFFF"/>
+        </w:rPr>
+        <w:t>grama escolar é uma ferramenta essencial para a organização de uma insti</w:t>
+      </w:r>
+      <w:bookmarkEnd w:id="23"/>
+      <w:r>
+        <w:rPr>
+          <w:rFonts w:ascii="Arial" w:hAnsi="Arial" w:cs="Arial"/>
+          <w:shd w:val="clear" w:color="auto" w:fill="FFFFFF"/>
+        </w:rPr>
+        <w:t xml:space="preserve">tuição de </w:t>
       </w:r>
       <w:r>
         <w:rPr>
@@ -7539,16 +7541,11 @@
       </w:pPr>
       <w:bookmarkStart w:id="28" w:name="_Toc49771419"/>
       <w:bookmarkStart w:id="29" w:name="_Toc518080355"/>
-      <w:proofErr w:type="gramStart"/>
       <w:r>
         <w:t xml:space="preserve">2.1 </w:t>
       </w:r>
       <w:r>
-        <w:t>OBJETIVO</w:t>
-      </w:r>
-      <w:proofErr w:type="gramEnd"/>
-      <w:r>
-        <w:t xml:space="preserve"> GERAL</w:t>
+        <w:t>OBJETIVO GERAL</w:t>
       </w:r>
       <w:bookmarkEnd w:id="28"/>
       <w:bookmarkEnd w:id="29"/>
@@ -7845,21 +7842,7 @@
         <w:rPr>
           <w:rFonts w:ascii="Arial" w:hAnsi="Arial" w:cs="Arial"/>
         </w:rPr>
-        <w:t xml:space="preserve">, com objetivo de atender </w:t>
-      </w:r>
-      <w:proofErr w:type="gramStart"/>
-      <w:r>
-        <w:rPr>
-          <w:rFonts w:ascii="Arial" w:hAnsi="Arial" w:cs="Arial"/>
-        </w:rPr>
-        <w:t>tanto instituições de ensino públicas</w:t>
-      </w:r>
-      <w:proofErr w:type="gramEnd"/>
-      <w:r>
-        <w:rPr>
-          <w:rFonts w:ascii="Arial" w:hAnsi="Arial" w:cs="Arial"/>
-        </w:rPr>
-        <w:t xml:space="preserve"> quanto as privadas, </w:t>
+        <w:t xml:space="preserve">, com objetivo de atender tanto instituições de ensino públicas quanto as privadas, </w:t>
       </w:r>
       <w:r>
         <w:rPr>
@@ -8354,21 +8337,7 @@
         <w:rPr>
           <w:rFonts w:ascii="Arial" w:hAnsi="Arial" w:cs="Arial"/>
         </w:rPr>
-        <w:t xml:space="preserve">O termo internet, como um sistema global específico de redes de </w:t>
-      </w:r>
-      <w:proofErr w:type="spellStart"/>
-      <w:r>
-        <w:rPr>
-          <w:rFonts w:ascii="Arial" w:hAnsi="Arial" w:cs="Arial"/>
-        </w:rPr>
-        <w:t>IPs</w:t>
-      </w:r>
-      <w:proofErr w:type="spellEnd"/>
-      <w:r>
-        <w:rPr>
-          <w:rFonts w:ascii="Arial" w:hAnsi="Arial" w:cs="Arial"/>
-        </w:rPr>
-        <w:t xml:space="preserve"> interconectados, é um nome próprio. A Internet também é muitas vezes referida como Net. A palavra "internet" foi utilizado historicamente, com inicial minúscula, logo em 1883 como um verbo e adjetivo para se referir a movimentos interligados. No início dos anos 1970, o termo internet começou a ser usado como uma forma abreviada do conjunto de redes técnicas, o resultado da interligação de redes de computadores com gateways especiais ou roteadores. Ele também foi usado como um verbo que significa "conectar", especialmen</w:t>
+        <w:t>O termo internet, como um sistema global específico de redes de IPs interconectados, é um nome próprio. A Internet também é muitas vezes referida como Net. A palavra "internet" foi utilizado historicamente, com inicial minúscula, logo em 1883 como um verbo e adjetivo para se referir a movimentos interligados. No início dos anos 1970, o termo internet começou a ser usado como uma forma abreviada do conjunto de redes técnicas, o resultado da interligação de redes de computadores com gateways especiais ou roteadores. Ele também foi usado como um verbo que significa "conectar", especialmen</w:t>
       </w:r>
       <w:r>
         <w:rPr>
@@ -8502,49 +8471,7 @@
         <w:rPr>
           <w:rFonts w:ascii="Arial" w:hAnsi="Arial" w:cs="Arial"/>
         </w:rPr>
-        <w:t xml:space="preserve">HTML5 (Hypertext </w:t>
-      </w:r>
-      <w:proofErr w:type="spellStart"/>
-      <w:r>
-        <w:rPr>
-          <w:rFonts w:ascii="Arial" w:hAnsi="Arial" w:cs="Arial"/>
-        </w:rPr>
-        <w:t>Markup</w:t>
-      </w:r>
-      <w:proofErr w:type="spellEnd"/>
-      <w:r>
-        <w:rPr>
-          <w:rFonts w:ascii="Arial" w:hAnsi="Arial" w:cs="Arial"/>
-        </w:rPr>
-        <w:t xml:space="preserve"> </w:t>
-      </w:r>
-      <w:proofErr w:type="spellStart"/>
-      <w:r>
-        <w:rPr>
-          <w:rFonts w:ascii="Arial" w:hAnsi="Arial" w:cs="Arial"/>
-        </w:rPr>
-        <w:t>Language</w:t>
-      </w:r>
-      <w:proofErr w:type="spellEnd"/>
-      <w:r>
-        <w:rPr>
-          <w:rFonts w:ascii="Arial" w:hAnsi="Arial" w:cs="Arial"/>
-        </w:rPr>
-        <w:t xml:space="preserve">, versão 5) é uma linguagem para estruturação e apresentação de conteúdo para a World </w:t>
-      </w:r>
-      <w:proofErr w:type="spellStart"/>
-      <w:r>
-        <w:rPr>
-          <w:rFonts w:ascii="Arial" w:hAnsi="Arial" w:cs="Arial"/>
-        </w:rPr>
-        <w:t>Wide</w:t>
-      </w:r>
-      <w:proofErr w:type="spellEnd"/>
-      <w:r>
-        <w:rPr>
-          <w:rFonts w:ascii="Arial" w:hAnsi="Arial" w:cs="Arial"/>
-        </w:rPr>
-        <w:t xml:space="preserve"> Web e é uma tecnologia chave da Internet originalmente proposto por Opera Software. É a quinta versão da linguagem HTML. Esta nova versão traz consigo importantes mudanças quanto ao papel do HTML no mundo da Web, através de novas funcionalidades como semântica e acessibilidade. </w:t>
+        <w:t xml:space="preserve">HTML5 (Hypertext Markup Language, versão 5) é uma linguagem para estruturação e apresentação de conteúdo para a World Wide Web e é uma tecnologia chave da Internet originalmente proposto por Opera Software. É a quinta versão da linguagem HTML. Esta nova versão traz consigo importantes mudanças quanto ao papel do HTML no mundo da Web, através de novas funcionalidades como semântica e acessibilidade. </w:t>
       </w:r>
     </w:p>
     <w:p>
@@ -8677,87 +8604,23 @@
         </w:rPr>
         <w:tab/>
       </w:r>
-      <w:proofErr w:type="spellStart"/>
-      <w:r>
-        <w:rPr>
-          <w:rFonts w:ascii="Arial" w:hAnsi="Arial" w:cs="Arial"/>
-        </w:rPr>
-        <w:t>Cascading</w:t>
-      </w:r>
-      <w:proofErr w:type="spellEnd"/>
+      <w:r>
+        <w:rPr>
+          <w:rFonts w:ascii="Arial" w:hAnsi="Arial" w:cs="Arial"/>
+        </w:rPr>
+        <w:t>Cascading Style Sheets (CSS) é uma linguagem usada para descrever a apresentação de um documento feito com uma linguagem de marcação como HTML. CSS é um dos pilares da tecnologia dentro do World Wide Web, juntamente com o HTML e Javascript.</w:t>
+      </w:r>
       <w:r>
         <w:rPr>
           <w:rFonts w:ascii="Arial" w:hAnsi="Arial" w:cs="Arial"/>
         </w:rPr>
         <w:t xml:space="preserve"> </w:t>
       </w:r>
-      <w:proofErr w:type="spellStart"/>
-      <w:r>
-        <w:rPr>
-          <w:rFonts w:ascii="Arial" w:hAnsi="Arial" w:cs="Arial"/>
-        </w:rPr>
-        <w:t>Style</w:t>
-      </w:r>
-      <w:proofErr w:type="spellEnd"/>
-      <w:r>
-        <w:rPr>
-          <w:rFonts w:ascii="Arial" w:hAnsi="Arial" w:cs="Arial"/>
-        </w:rPr>
-        <w:t xml:space="preserve"> </w:t>
-      </w:r>
-      <w:proofErr w:type="spellStart"/>
-      <w:r>
-        <w:rPr>
-          <w:rFonts w:ascii="Arial" w:hAnsi="Arial" w:cs="Arial"/>
-        </w:rPr>
-        <w:t>Sheets</w:t>
-      </w:r>
-      <w:proofErr w:type="spellEnd"/>
-      <w:r>
-        <w:rPr>
-          <w:rFonts w:ascii="Arial" w:hAnsi="Arial" w:cs="Arial"/>
-        </w:rPr>
-        <w:t xml:space="preserve"> (CSS) é uma linguagem usada para descrever a apresentação de um documento feito com uma linguagem de marcação como HTML. CSS é um dos pilares da tecnologia dentro do World </w:t>
-      </w:r>
-      <w:proofErr w:type="spellStart"/>
-      <w:r>
-        <w:rPr>
-          <w:rFonts w:ascii="Arial" w:hAnsi="Arial" w:cs="Arial"/>
-        </w:rPr>
-        <w:t>Wide</w:t>
-      </w:r>
-      <w:proofErr w:type="spellEnd"/>
-      <w:r>
-        <w:rPr>
-          <w:rFonts w:ascii="Arial" w:hAnsi="Arial" w:cs="Arial"/>
-        </w:rPr>
-        <w:t xml:space="preserve"> Web, juntamente com o HTML e Javascript.</w:t>
-      </w:r>
-      <w:r>
-        <w:rPr>
-          <w:rFonts w:ascii="Arial" w:hAnsi="Arial" w:cs="Arial"/>
-        </w:rPr>
-        <w:t xml:space="preserve"> </w:t>
-      </w:r>
-      <w:r>
-        <w:rPr>
-          <w:rFonts w:ascii="Arial" w:hAnsi="Arial" w:cs="Arial"/>
-        </w:rPr>
-        <w:t xml:space="preserve">As especificações do CSS são gerenciadas pelo World </w:t>
-      </w:r>
-      <w:proofErr w:type="spellStart"/>
-      <w:r>
-        <w:rPr>
-          <w:rFonts w:ascii="Arial" w:hAnsi="Arial" w:cs="Arial"/>
-        </w:rPr>
-        <w:t>Wide</w:t>
-      </w:r>
-      <w:proofErr w:type="spellEnd"/>
-      <w:r>
-        <w:rPr>
-          <w:rFonts w:ascii="Arial" w:hAnsi="Arial" w:cs="Arial"/>
-        </w:rPr>
-        <w:t xml:space="preserve"> Web Consortium (W3C)</w:t>
+      <w:r>
+        <w:rPr>
+          <w:rFonts w:ascii="Arial" w:hAnsi="Arial" w:cs="Arial"/>
+        </w:rPr>
+        <w:t>As especificações do CSS são gerenciadas pelo World Wide Web Consortium (W3C)</w:t>
       </w:r>
       <w:r>
         <w:rPr>
@@ -8836,7 +8699,6 @@
         </w:rPr>
         <w:t>O nome “</w:t>
       </w:r>
-      <w:proofErr w:type="spellStart"/>
       <w:r>
         <w:rPr>
           <w:rFonts w:ascii="Arial" w:hAnsi="Arial" w:cs="Arial"/>
@@ -8844,7 +8706,6 @@
         </w:rPr>
         <w:t>cascading</w:t>
       </w:r>
-      <w:proofErr w:type="spellEnd"/>
       <w:r>
         <w:rPr>
           <w:rFonts w:ascii="Arial" w:hAnsi="Arial" w:cs="Arial"/>
@@ -8916,35 +8777,7 @@
         <w:rPr>
           <w:rFonts w:ascii="Arial" w:hAnsi="Arial" w:cs="Arial"/>
         </w:rPr>
-        <w:t xml:space="preserve">O PHP (um acrônimo recursivo para PHP: Hypertext </w:t>
-      </w:r>
-      <w:proofErr w:type="spellStart"/>
-      <w:r>
-        <w:rPr>
-          <w:rFonts w:ascii="Arial" w:hAnsi="Arial" w:cs="Arial"/>
-        </w:rPr>
-        <w:t>Preprocessor</w:t>
-      </w:r>
-      <w:proofErr w:type="spellEnd"/>
-      <w:r>
-        <w:rPr>
-          <w:rFonts w:ascii="Arial" w:hAnsi="Arial" w:cs="Arial"/>
-        </w:rPr>
-        <w:t xml:space="preserve">) é uma linguagem de script open </w:t>
-      </w:r>
-      <w:proofErr w:type="spellStart"/>
-      <w:r>
-        <w:rPr>
-          <w:rFonts w:ascii="Arial" w:hAnsi="Arial" w:cs="Arial"/>
-        </w:rPr>
-        <w:t>source</w:t>
-      </w:r>
-      <w:proofErr w:type="spellEnd"/>
-      <w:r>
-        <w:rPr>
-          <w:rFonts w:ascii="Arial" w:hAnsi="Arial" w:cs="Arial"/>
-        </w:rPr>
-        <w:t xml:space="preserve"> de uso geral, muito utilizada, e especialmente adequada para o desenvolvimento web e que pode ser embutida dentro do HTML.</w:t>
+        <w:t>O PHP (um acrônimo recursivo para PHP: Hypertext Preprocessor) é uma linguagem de script open source de uso geral, muito utilizada, e especialmente adequada para o desenvolvimento web e que pode ser embutida dentro do HTML.</w:t>
       </w:r>
     </w:p>
     <w:p>
@@ -8960,21 +8793,7 @@
         <w:rPr>
           <w:rFonts w:ascii="Arial" w:hAnsi="Arial" w:cs="Arial"/>
         </w:rPr>
-        <w:t xml:space="preserve">O que distingue o PHP de algo como o </w:t>
-      </w:r>
-      <w:proofErr w:type="spellStart"/>
-      <w:r>
-        <w:rPr>
-          <w:rFonts w:ascii="Arial" w:hAnsi="Arial" w:cs="Arial"/>
-        </w:rPr>
-        <w:t>JavaScript</w:t>
-      </w:r>
-      <w:proofErr w:type="spellEnd"/>
-      <w:r>
-        <w:rPr>
-          <w:rFonts w:ascii="Arial" w:hAnsi="Arial" w:cs="Arial"/>
-        </w:rPr>
-        <w:t xml:space="preserve"> no lado do cliente é que o código é executado no servidor, gerando o HTML que é então enviado para o navegador. O navegador recebe os resultados da execução desse script, mas não sabe qual era o código fonte. Você pode inclusive configurar seu servidor web para processar todos os seus arquivos HTML com o PHP, e então não há como os usuários dizerem o que você te</w:t>
+        <w:t>O que distingue o PHP de algo como o JavaScript no lado do cliente é que o código é executado no servidor, gerando o HTML que é então enviado para o navegador. O navegador recebe os resultados da execução desse script, mas não sabe qual era o código fonte. Você pode inclusive configurar seu servidor web para processar todos os seus arquivos HTML com o PHP, e então não há como os usuários dizerem o que você te</w:t>
       </w:r>
       <w:r>
         <w:rPr>
@@ -9086,16 +8905,8 @@
         <w:rPr>
           <w:rFonts w:ascii="Arial" w:hAnsi="Arial" w:cs="Arial"/>
         </w:rPr>
-        <w:t xml:space="preserve">l foi substituído pelo </w:t>
-      </w:r>
-      <w:proofErr w:type="spellStart"/>
-      <w:r>
-        <w:rPr>
-          <w:rFonts w:ascii="Arial" w:hAnsi="Arial" w:cs="Arial"/>
-        </w:rPr>
-        <w:t>MariaDB</w:t>
-      </w:r>
-      <w:proofErr w:type="spellEnd"/>
+        <w:t>l foi substituído pelo MariaDB</w:t>
+      </w:r>
       <w:r>
         <w:rPr>
           <w:rFonts w:ascii="Arial" w:hAnsi="Arial" w:cs="Arial"/>
@@ -9112,21 +8923,7 @@
         <w:rPr>
           <w:rFonts w:ascii="Arial" w:hAnsi="Arial" w:cs="Arial"/>
         </w:rPr>
-        <w:t xml:space="preserve"> da abreviação de X (para qualquer dos diferentes sistemas operativos), Apache, </w:t>
-      </w:r>
-      <w:proofErr w:type="spellStart"/>
-      <w:r>
-        <w:rPr>
-          <w:rFonts w:ascii="Arial" w:hAnsi="Arial" w:cs="Arial"/>
-        </w:rPr>
-        <w:t>MySQLDB</w:t>
-      </w:r>
-      <w:proofErr w:type="spellEnd"/>
-      <w:r>
-        <w:rPr>
-          <w:rFonts w:ascii="Arial" w:hAnsi="Arial" w:cs="Arial"/>
-        </w:rPr>
-        <w:t xml:space="preserve">, PHP, Perl. É um método que torna extremamente fácil para os desenvolvedores a criar um servidor </w:t>
+        <w:t xml:space="preserve"> da abreviação de X (para qualquer dos diferentes sistemas operativos), Apache, MySQLDB, PHP, Perl. É um método que torna extremamente fácil para os desenvolvedores a criar um servidor </w:t>
       </w:r>
       <w:r>
         <w:rPr>
@@ -9238,35 +9035,7 @@
         <w:rPr>
           <w:rFonts w:ascii="Arial" w:hAnsi="Arial" w:cs="Arial"/>
         </w:rPr>
-        <w:t xml:space="preserve">O MySQL é um sistema de gerenciamento de banco de dados (SGBD), que utiliza a linguagem SQL (Linguagem de Consulta Estruturada, do inglês </w:t>
-      </w:r>
-      <w:proofErr w:type="spellStart"/>
-      <w:r>
-        <w:rPr>
-          <w:rFonts w:ascii="Arial" w:hAnsi="Arial" w:cs="Arial"/>
-        </w:rPr>
-        <w:t>Structured</w:t>
-      </w:r>
-      <w:proofErr w:type="spellEnd"/>
-      <w:r>
-        <w:rPr>
-          <w:rFonts w:ascii="Arial" w:hAnsi="Arial" w:cs="Arial"/>
-        </w:rPr>
-        <w:t xml:space="preserve"> Query </w:t>
-      </w:r>
-      <w:proofErr w:type="spellStart"/>
-      <w:r>
-        <w:rPr>
-          <w:rFonts w:ascii="Arial" w:hAnsi="Arial" w:cs="Arial"/>
-        </w:rPr>
-        <w:t>Language</w:t>
-      </w:r>
-      <w:proofErr w:type="spellEnd"/>
-      <w:r>
-        <w:rPr>
-          <w:rFonts w:ascii="Arial" w:hAnsi="Arial" w:cs="Arial"/>
-        </w:rPr>
-        <w:t>) como interface. É atualmente um dos sistemas de gerenciamento de bancos de dados mais populares[1], com mais de 10 milhões de instalações pelo mundo.</w:t>
+        <w:t>O MySQL é um sistema de gerenciamento de banco de dados (SGBD), que utiliza a linguagem SQL (Linguagem de Consulta Estruturada, do inglês Structured Query Language) como interface. É atualmente um dos sistemas de gerenciamento de bancos de dados mais populares[1], com mais de 10 milhões de instalações pelo mundo.</w:t>
       </w:r>
     </w:p>
     <w:p>
@@ -9287,49 +9056,7 @@
         <w:rPr>
           <w:rFonts w:ascii="Arial" w:hAnsi="Arial" w:cs="Arial"/>
         </w:rPr>
-        <w:t xml:space="preserve">O MySQL foi criado na Suécia por suecos e um finlandês: David </w:t>
-      </w:r>
-      <w:proofErr w:type="spellStart"/>
-      <w:r>
-        <w:rPr>
-          <w:rFonts w:ascii="Arial" w:hAnsi="Arial" w:cs="Arial"/>
-        </w:rPr>
-        <w:t>Axmark</w:t>
-      </w:r>
-      <w:proofErr w:type="spellEnd"/>
-      <w:r>
-        <w:rPr>
-          <w:rFonts w:ascii="Arial" w:hAnsi="Arial" w:cs="Arial"/>
-        </w:rPr>
-        <w:t>, Allan Larsson e Michael "</w:t>
-      </w:r>
-      <w:proofErr w:type="spellStart"/>
-      <w:r>
-        <w:rPr>
-          <w:rFonts w:ascii="Arial" w:hAnsi="Arial" w:cs="Arial"/>
-        </w:rPr>
-        <w:t>Monty</w:t>
-      </w:r>
-      <w:proofErr w:type="spellEnd"/>
-      <w:r>
-        <w:rPr>
-          <w:rFonts w:ascii="Arial" w:hAnsi="Arial" w:cs="Arial"/>
-        </w:rPr>
-        <w:t xml:space="preserve">" </w:t>
-      </w:r>
-      <w:proofErr w:type="spellStart"/>
-      <w:r>
-        <w:rPr>
-          <w:rFonts w:ascii="Arial" w:hAnsi="Arial" w:cs="Arial"/>
-        </w:rPr>
-        <w:t>Widenius</w:t>
-      </w:r>
-      <w:proofErr w:type="spellEnd"/>
-      <w:r>
-        <w:rPr>
-          <w:rFonts w:ascii="Arial" w:hAnsi="Arial" w:cs="Arial"/>
-        </w:rPr>
-        <w:t>, que têm trabalhado juntos desde a década de 1980. Hoje seu desenvolvimento e manutenção empregam aproximadamente 400 profissionais no mundo inteiro, e mais de mil contribuem testando o software, integrando-o a outros produtos, e escrevendo a respeito dele</w:t>
+        <w:t>O MySQL foi criado na Suécia por suecos e um finlandês: David Axmark, Allan Larsson e Michael "Monty" Widenius, que têm trabalhado juntos desde a década de 1980. Hoje seu desenvolvimento e manutenção empregam aproximadamente 400 profissionais no mundo inteiro, e mais de mil contribuem testando o software, integrando-o a outros produtos, e escrevendo a respeito dele</w:t>
       </w:r>
       <w:r>
         <w:rPr>
@@ -9439,35 +9166,7 @@
         <w:rPr>
           <w:rFonts w:ascii="Arial" w:hAnsi="Arial" w:cs="Arial"/>
         </w:rPr>
-        <w:t xml:space="preserve">O Servidor HTTP Apache (do inglês Apache HTTP Server) ou Servidor Apache ou HTTP </w:t>
-      </w:r>
-      <w:proofErr w:type="spellStart"/>
-      <w:r>
-        <w:rPr>
-          <w:rFonts w:ascii="Arial" w:hAnsi="Arial" w:cs="Arial"/>
-        </w:rPr>
-        <w:t>Daemon</w:t>
-      </w:r>
-      <w:proofErr w:type="spellEnd"/>
-      <w:r>
-        <w:rPr>
-          <w:rFonts w:ascii="Arial" w:hAnsi="Arial" w:cs="Arial"/>
-        </w:rPr>
-        <w:t xml:space="preserve"> Apache ou somente Apache, é o servidor web livre criado em 1995 por Rob </w:t>
-      </w:r>
-      <w:proofErr w:type="spellStart"/>
-      <w:r>
-        <w:rPr>
-          <w:rFonts w:ascii="Arial" w:hAnsi="Arial" w:cs="Arial"/>
-        </w:rPr>
-        <w:t>McCool</w:t>
-      </w:r>
-      <w:proofErr w:type="spellEnd"/>
-      <w:r>
-        <w:rPr>
-          <w:rFonts w:ascii="Arial" w:hAnsi="Arial" w:cs="Arial"/>
-        </w:rPr>
-        <w:t>. É a principal tecnologia da Apache Software Foundation, responsável por mais de uma dezena de projetos envolvendo tecnologias de transmissão via web, processamento de dados e execução de aplicativos distribuídos.</w:t>
+        <w:t>O Servidor HTTP Apache (do inglês Apache HTTP Server) ou Servidor Apache ou HTTP Daemon Apache ou somente Apache, é o servidor web livre criado em 1995 por Rob McCool. É a principal tecnologia da Apache Software Foundation, responsável por mais de uma dezena de projetos envolvendo tecnologias de transmissão via web, processamento de dados e execução de aplicativos distribuídos.</w:t>
       </w:r>
     </w:p>
     <w:p>
@@ -9617,33 +9316,11 @@
         </w:rPr>
         <w:tab/>
       </w:r>
-      <w:proofErr w:type="spellStart"/>
-      <w:r>
-        <w:rPr>
-          <w:rFonts w:ascii="Arial" w:hAnsi="Arial" w:cs="Arial"/>
-        </w:rPr>
-        <w:t>Structured</w:t>
-      </w:r>
-      <w:proofErr w:type="spellEnd"/>
-      <w:r>
-        <w:rPr>
-          <w:rFonts w:ascii="Arial" w:hAnsi="Arial" w:cs="Arial"/>
-        </w:rPr>
-        <w:t xml:space="preserve"> Query </w:t>
-      </w:r>
-      <w:proofErr w:type="spellStart"/>
-      <w:r>
-        <w:rPr>
-          <w:rFonts w:ascii="Arial" w:hAnsi="Arial" w:cs="Arial"/>
-        </w:rPr>
-        <w:t>Language</w:t>
-      </w:r>
-      <w:proofErr w:type="spellEnd"/>
-      <w:r>
-        <w:rPr>
-          <w:rFonts w:ascii="Arial" w:hAnsi="Arial" w:cs="Arial"/>
-        </w:rPr>
-        <w:t>, ou Linguagem de Consulta Estruturada ou SQL, é a linguagem de pesquisa declarativa padrão para banco de dados relacional (base de dados relacional). Muitas das características originais do SQL foram inspiradas na álgebra relacional.</w:t>
+      <w:r>
+        <w:rPr>
+          <w:rFonts w:ascii="Arial" w:hAnsi="Arial" w:cs="Arial"/>
+        </w:rPr>
+        <w:t>Structured Query Language, ou Linguagem de Consulta Estruturada ou SQL, é a linguagem de pesquisa declarativa padrão para banco de dados relacional (base de dados relacional). Muitas das características originais do SQL foram inspiradas na álgebra relacional.</w:t>
       </w:r>
     </w:p>
     <w:p>
@@ -9728,16 +9405,11 @@
         <w:ind w:left="1416"/>
       </w:pPr>
       <w:bookmarkStart w:id="47" w:name="_Toc518080371"/>
-      <w:proofErr w:type="gramStart"/>
       <w:r>
         <w:t>4.4.9</w:t>
       </w:r>
       <w:r>
-        <w:t xml:space="preserve"> Banco</w:t>
-      </w:r>
-      <w:proofErr w:type="gramEnd"/>
-      <w:r>
-        <w:t xml:space="preserve"> de Dados</w:t>
+        <w:t xml:space="preserve"> Banco de Dados</w:t>
       </w:r>
       <w:bookmarkEnd w:id="47"/>
     </w:p>
@@ -9882,7 +9554,6 @@
       <w:r>
         <w:t xml:space="preserve"> </w:t>
       </w:r>
-      <w:proofErr w:type="spellStart"/>
       <w:r>
         <w:t>B</w:t>
       </w:r>
@@ -9890,7 +9561,6 @@
         <w:t>ootstrap</w:t>
       </w:r>
       <w:bookmarkEnd w:id="48"/>
-      <w:proofErr w:type="spellEnd"/>
     </w:p>
     <w:p>
       <w:pPr>
@@ -9914,47 +9584,11 @@
         </w:rPr>
         <w:tab/>
       </w:r>
-      <w:proofErr w:type="spellStart"/>
-      <w:r>
-        <w:rPr>
-          <w:rFonts w:ascii="Arial" w:hAnsi="Arial" w:cs="Arial"/>
-        </w:rPr>
-        <w:t>Bootstrap</w:t>
-      </w:r>
-      <w:proofErr w:type="spellEnd"/>
-      <w:r>
-        <w:rPr>
-          <w:rFonts w:ascii="Arial" w:hAnsi="Arial" w:cs="Arial"/>
-        </w:rPr>
-        <w:t xml:space="preserve"> é um framework web com código-fonte aberto para desenvolvimento de componentes de interface e front-</w:t>
-      </w:r>
-      <w:proofErr w:type="spellStart"/>
-      <w:r>
-        <w:rPr>
-          <w:rFonts w:ascii="Arial" w:hAnsi="Arial" w:cs="Arial"/>
-        </w:rPr>
-        <w:t>end</w:t>
-      </w:r>
-      <w:proofErr w:type="spellEnd"/>
-      <w:r>
-        <w:rPr>
-          <w:rFonts w:ascii="Arial" w:hAnsi="Arial" w:cs="Arial"/>
-        </w:rPr>
-        <w:t xml:space="preserve"> para sites e aplicações web usando HTML, CSS e </w:t>
-      </w:r>
-      <w:proofErr w:type="spellStart"/>
-      <w:r>
-        <w:rPr>
-          <w:rFonts w:ascii="Arial" w:hAnsi="Arial" w:cs="Arial"/>
-        </w:rPr>
-        <w:t>JavaScript</w:t>
-      </w:r>
-      <w:proofErr w:type="spellEnd"/>
-      <w:r>
-        <w:rPr>
-          <w:rFonts w:ascii="Arial" w:hAnsi="Arial" w:cs="Arial"/>
-        </w:rPr>
-        <w:t>, baseado em modelos de design para a tipografia, melhorando a experiência do usuário em</w:t>
+      <w:r>
+        <w:rPr>
+          <w:rFonts w:ascii="Arial" w:hAnsi="Arial" w:cs="Arial"/>
+        </w:rPr>
+        <w:t>Bootstrap é um framework web com código-fonte aberto para desenvolvimento de componentes de interface e front-end para sites e aplicações web usando HTML, CSS e JavaScript, baseado em modelos de design para a tipografia, melhorando a experiência do usuário em</w:t>
       </w:r>
       <w:r>
         <w:rPr>
@@ -9966,35 +9600,7 @@
         <w:rPr>
           <w:rFonts w:ascii="Arial" w:hAnsi="Arial" w:cs="Arial"/>
         </w:rPr>
-        <w:t xml:space="preserve">O </w:t>
-      </w:r>
-      <w:proofErr w:type="spellStart"/>
-      <w:r>
-        <w:rPr>
-          <w:rFonts w:ascii="Arial" w:hAnsi="Arial" w:cs="Arial"/>
-        </w:rPr>
-        <w:t>Bootstrap</w:t>
-      </w:r>
-      <w:proofErr w:type="spellEnd"/>
-      <w:r>
-        <w:rPr>
-          <w:rFonts w:ascii="Arial" w:hAnsi="Arial" w:cs="Arial"/>
-        </w:rPr>
-        <w:t xml:space="preserve"> é um dos projetos mais bem avaliado no site </w:t>
-      </w:r>
-      <w:proofErr w:type="spellStart"/>
-      <w:r>
-        <w:rPr>
-          <w:rFonts w:ascii="Arial" w:hAnsi="Arial" w:cs="Arial"/>
-        </w:rPr>
-        <w:t>GitHub</w:t>
-      </w:r>
-      <w:proofErr w:type="spellEnd"/>
-      <w:r>
-        <w:rPr>
-          <w:rFonts w:ascii="Arial" w:hAnsi="Arial" w:cs="Arial"/>
-        </w:rPr>
-        <w:t>, com mais de 111 600 estrelas e 51</w:t>
+        <w:t>O Bootstrap é um dos projetos mais bem avaliado no site GitHub, com mais de 111 600 estrelas e 51</w:t>
       </w:r>
       <w:r>
         <w:rPr>
@@ -10006,16 +9612,8 @@
         <w:rPr>
           <w:rFonts w:ascii="Arial" w:hAnsi="Arial" w:cs="Arial"/>
         </w:rPr>
-        <w:t xml:space="preserve">500 </w:t>
-      </w:r>
-      <w:proofErr w:type="spellStart"/>
-      <w:r>
-        <w:rPr>
-          <w:rFonts w:ascii="Arial" w:hAnsi="Arial" w:cs="Arial"/>
-        </w:rPr>
-        <w:t>forks</w:t>
-      </w:r>
-      <w:proofErr w:type="spellEnd"/>
+        <w:t>500 forks</w:t>
+      </w:r>
       <w:r>
         <w:rPr>
           <w:rFonts w:ascii="Arial" w:hAnsi="Arial" w:cs="Arial"/>
@@ -10095,13 +9693,8 @@
       <w:r>
         <w:t xml:space="preserve"> </w:t>
       </w:r>
-      <w:proofErr w:type="spellStart"/>
-      <w:r>
-        <w:t>Notepad</w:t>
-      </w:r>
-      <w:proofErr w:type="spellEnd"/>
-      <w:r>
-        <w:t>++</w:t>
+      <w:r>
+        <w:t>Notepad++</w:t>
       </w:r>
       <w:bookmarkEnd w:id="49"/>
     </w:p>
@@ -10127,19 +9720,11 @@
         </w:rPr>
         <w:tab/>
       </w:r>
-      <w:proofErr w:type="spellStart"/>
-      <w:r>
-        <w:rPr>
-          <w:rFonts w:ascii="Arial" w:hAnsi="Arial" w:cs="Arial"/>
-        </w:rPr>
-        <w:t>Notepad</w:t>
-      </w:r>
-      <w:proofErr w:type="spellEnd"/>
-      <w:r>
-        <w:rPr>
-          <w:rFonts w:ascii="Arial" w:hAnsi="Arial" w:cs="Arial"/>
-        </w:rPr>
-        <w:t>++ é um editor de texto e de código fonte de código aberto sob a licença GPL. Suporta várias linguagens de programação rodando so</w:t>
+      <w:r>
+        <w:rPr>
+          <w:rFonts w:ascii="Arial" w:hAnsi="Arial" w:cs="Arial"/>
+        </w:rPr>
+        <w:t>Notepad++ é um editor de texto e de código fonte de código aberto sob a licença GPL. Suporta várias linguagens de programação rodando so</w:t>
       </w:r>
       <w:r>
         <w:rPr>
@@ -10167,21 +9752,7 @@
         <w:rPr>
           <w:rFonts w:ascii="Arial" w:hAnsi="Arial" w:cs="Arial"/>
         </w:rPr>
-        <w:t xml:space="preserve">O </w:t>
-      </w:r>
-      <w:proofErr w:type="spellStart"/>
-      <w:r>
-        <w:rPr>
-          <w:rFonts w:ascii="Arial" w:hAnsi="Arial" w:cs="Arial"/>
-        </w:rPr>
-        <w:t>Notepad</w:t>
-      </w:r>
-      <w:proofErr w:type="spellEnd"/>
-      <w:r>
-        <w:rPr>
-          <w:rFonts w:ascii="Arial" w:hAnsi="Arial" w:cs="Arial"/>
-        </w:rPr>
-        <w:t>++ é distribuído como um Software livre. O projeto foi hospedado no SourceForge.net, onde foi baix</w:t>
+        <w:t>O Notepad++ é distribuído como um Software livre. O projeto foi hospedado no SourceForge.net, onde foi baix</w:t>
       </w:r>
       <w:r>
         <w:rPr>
@@ -10193,63 +9764,7 @@
         <w:rPr>
           <w:rFonts w:ascii="Arial" w:hAnsi="Arial" w:cs="Arial"/>
         </w:rPr>
-        <w:t xml:space="preserve"> e ganhou duas vezes o prêmio "</w:t>
-      </w:r>
-      <w:proofErr w:type="spellStart"/>
-      <w:r>
-        <w:rPr>
-          <w:rFonts w:ascii="Arial" w:hAnsi="Arial" w:cs="Arial"/>
-        </w:rPr>
-        <w:t>SourceForge</w:t>
-      </w:r>
-      <w:proofErr w:type="spellEnd"/>
-      <w:r>
-        <w:rPr>
-          <w:rFonts w:ascii="Arial" w:hAnsi="Arial" w:cs="Arial"/>
-        </w:rPr>
-        <w:t xml:space="preserve"> </w:t>
-      </w:r>
-      <w:proofErr w:type="spellStart"/>
-      <w:r>
-        <w:rPr>
-          <w:rFonts w:ascii="Arial" w:hAnsi="Arial" w:cs="Arial"/>
-        </w:rPr>
-        <w:t>Community</w:t>
-      </w:r>
-      <w:proofErr w:type="spellEnd"/>
-      <w:r>
-        <w:rPr>
-          <w:rFonts w:ascii="Arial" w:hAnsi="Arial" w:cs="Arial"/>
-        </w:rPr>
-        <w:t xml:space="preserve"> </w:t>
-      </w:r>
-      <w:proofErr w:type="spellStart"/>
-      <w:r>
-        <w:rPr>
-          <w:rFonts w:ascii="Arial" w:hAnsi="Arial" w:cs="Arial"/>
-        </w:rPr>
-        <w:t>Choice</w:t>
-      </w:r>
-      <w:proofErr w:type="spellEnd"/>
-      <w:r>
-        <w:rPr>
-          <w:rFonts w:ascii="Arial" w:hAnsi="Arial" w:cs="Arial"/>
-        </w:rPr>
-        <w:t xml:space="preserve"> </w:t>
-      </w:r>
-      <w:proofErr w:type="spellStart"/>
-      <w:r>
-        <w:rPr>
-          <w:rFonts w:ascii="Arial" w:hAnsi="Arial" w:cs="Arial"/>
-        </w:rPr>
-        <w:t>Award</w:t>
-      </w:r>
-      <w:proofErr w:type="spellEnd"/>
-      <w:r>
-        <w:rPr>
-          <w:rFonts w:ascii="Arial" w:hAnsi="Arial" w:cs="Arial"/>
-        </w:rPr>
-        <w:t>" por melhor</w:t>
+        <w:t xml:space="preserve"> e ganhou duas vezes o prêmio "SourceForge Community Choice Award" por melhor</w:t>
       </w:r>
       <w:r>
         <w:rPr>
@@ -10261,49 +9776,7 @@
         <w:rPr>
           <w:rFonts w:ascii="Arial" w:hAnsi="Arial" w:cs="Arial"/>
         </w:rPr>
-        <w:t xml:space="preserve"> O projeto foi hospedado no </w:t>
-      </w:r>
-      <w:proofErr w:type="spellStart"/>
-      <w:r>
-        <w:rPr>
-          <w:rFonts w:ascii="Arial" w:hAnsi="Arial" w:cs="Arial"/>
-        </w:rPr>
-        <w:t>TuxFamily</w:t>
-      </w:r>
-      <w:proofErr w:type="spellEnd"/>
-      <w:r>
-        <w:rPr>
-          <w:rFonts w:ascii="Arial" w:hAnsi="Arial" w:cs="Arial"/>
-        </w:rPr>
-        <w:t xml:space="preserve"> desde 2010 até 2015 depois foi movido para o </w:t>
-      </w:r>
-      <w:proofErr w:type="spellStart"/>
-      <w:r>
-        <w:rPr>
-          <w:rFonts w:ascii="Arial" w:hAnsi="Arial" w:cs="Arial"/>
-        </w:rPr>
-        <w:t>GitHub</w:t>
-      </w:r>
-      <w:proofErr w:type="spellEnd"/>
-      <w:r>
-        <w:rPr>
-          <w:rFonts w:ascii="Arial" w:hAnsi="Arial" w:cs="Arial"/>
-        </w:rPr>
-        <w:t xml:space="preserve">. O objetivo do </w:t>
-      </w:r>
-      <w:proofErr w:type="spellStart"/>
-      <w:r>
-        <w:rPr>
-          <w:rFonts w:ascii="Arial" w:hAnsi="Arial" w:cs="Arial"/>
-        </w:rPr>
-        <w:t>Notepad</w:t>
-      </w:r>
-      <w:proofErr w:type="spellEnd"/>
-      <w:r>
-        <w:rPr>
-          <w:rFonts w:ascii="Arial" w:hAnsi="Arial" w:cs="Arial"/>
-        </w:rPr>
-        <w:t>++ é oferecer um esguio e eficiente binário com uma interface gráfica totalmente modificável.</w:t>
+        <w:t xml:space="preserve"> O projeto foi hospedado no TuxFamily desde 2010 até 2015 depois foi movido para o GitHub. O objetivo do Notepad++ é oferecer um esguio e eficiente binário com uma interface gráfica totalmente modificável.</w:t>
       </w:r>
       <w:sdt>
         <w:sdtPr>
@@ -10373,15 +9846,7 @@
       </w:pPr>
       <w:bookmarkStart w:id="50" w:name="_Toc518080374"/>
       <w:r>
-        <w:t xml:space="preserve">4.4.11 </w:t>
-      </w:r>
-      <w:proofErr w:type="spellStart"/>
-      <w:r>
-        <w:t>Axure</w:t>
-      </w:r>
-      <w:proofErr w:type="spellEnd"/>
-      <w:r>
-        <w:t xml:space="preserve"> RP</w:t>
+        <w:t>4.4.11 Axure RP</w:t>
       </w:r>
       <w:bookmarkEnd w:id="50"/>
     </w:p>
@@ -10407,35 +9872,7 @@
         <w:rPr>
           <w:rFonts w:ascii="Arial" w:hAnsi="Arial" w:cs="Arial"/>
         </w:rPr>
-        <w:t xml:space="preserve">O </w:t>
-      </w:r>
-      <w:proofErr w:type="spellStart"/>
-      <w:r>
-        <w:rPr>
-          <w:rFonts w:ascii="Arial" w:hAnsi="Arial" w:cs="Arial"/>
-        </w:rPr>
-        <w:t>Axure</w:t>
-      </w:r>
-      <w:proofErr w:type="spellEnd"/>
-      <w:r>
-        <w:rPr>
-          <w:rFonts w:ascii="Arial" w:hAnsi="Arial" w:cs="Arial"/>
-        </w:rPr>
-        <w:t xml:space="preserve"> RP Pro é uma ferramenta para desenvolver protótipos em </w:t>
-      </w:r>
-      <w:proofErr w:type="spellStart"/>
-      <w:r>
-        <w:rPr>
-          <w:rFonts w:ascii="Arial" w:hAnsi="Arial" w:cs="Arial"/>
-        </w:rPr>
-        <w:t>wireframe</w:t>
-      </w:r>
-      <w:proofErr w:type="spellEnd"/>
-      <w:r>
-        <w:rPr>
-          <w:rFonts w:ascii="Arial" w:hAnsi="Arial" w:cs="Arial"/>
-        </w:rPr>
-        <w:t xml:space="preserve"> bem como especificações para aplicações em páginas da internet. O programa reúne diversas opções de forma a facilitar ao máximo o desenvolvimento deste tipo de projeto. Esta é uma versão para testes e está limit</w:t>
+        <w:t>O Axure RP Pro é uma ferramenta para desenvolver protótipos em wireframe bem como especificações para aplicações em páginas da internet. O programa reúne diversas opções de forma a facilitar ao máximo o desenvolvimento deste tipo de projeto. Esta é uma versão para testes e está limit</w:t>
       </w:r>
       <w:r>
         <w:rPr>
@@ -10457,21 +9894,7 @@
         <w:rPr>
           <w:rFonts w:ascii="Arial" w:hAnsi="Arial" w:cs="Arial"/>
         </w:rPr>
-        <w:t xml:space="preserve">O programa opera em uma única janela e em seu centro está disposto um painel para que você monte seus </w:t>
-      </w:r>
-      <w:proofErr w:type="spellStart"/>
-      <w:r>
-        <w:rPr>
-          <w:rFonts w:ascii="Arial" w:hAnsi="Arial" w:cs="Arial"/>
-        </w:rPr>
-        <w:t>wireframes</w:t>
-      </w:r>
-      <w:proofErr w:type="spellEnd"/>
-      <w:r>
-        <w:rPr>
-          <w:rFonts w:ascii="Arial" w:hAnsi="Arial" w:cs="Arial"/>
-        </w:rPr>
-        <w:t>. No lado esquerdo, há uma série de ferramentas para você adicionar por meio de “clica e arrasta” como painéis dinâmicos, menus (vertical, horizontal, em árvore), painel de texto, imagem, hyperlink, retângulo, botão, tabelas, campos de texto, áreas de texto, caixa de seleção, listas verticais, linhas, molduras, entre outras.</w:t>
+        <w:t>O programa opera em uma única janela e em seu centro está disposto um painel para que você monte seus wireframes. No lado esquerdo, há uma série de ferramentas para você adicionar por meio de “clica e arrasta” como painéis dinâmicos, menus (vertical, horizontal, em árvore), painel de texto, imagem, hyperlink, retângulo, botão, tabelas, campos de texto, áreas de texto, caixa de seleção, listas verticais, linhas, molduras, entre outras.</w:t>
       </w:r>
       <w:r>
         <w:rPr>
@@ -10546,20 +9969,10 @@
         <w:lastRenderedPageBreak/>
         <w:t xml:space="preserve">4.4.11 </w:t>
       </w:r>
-      <w:proofErr w:type="spellStart"/>
-      <w:r>
-        <w:t>Astah</w:t>
-      </w:r>
-      <w:proofErr w:type="spellEnd"/>
-      <w:r>
-        <w:t xml:space="preserve"> </w:t>
-      </w:r>
-      <w:proofErr w:type="spellStart"/>
-      <w:r>
-        <w:t>Community</w:t>
+      <w:r>
+        <w:t>Astah Community</w:t>
       </w:r>
       <w:bookmarkEnd w:id="51"/>
-      <w:proofErr w:type="spellEnd"/>
     </w:p>
     <w:p>
       <w:pPr>
@@ -10579,145 +9992,11 @@
           <w:rFonts w:ascii="Arial" w:hAnsi="Arial" w:cs="Arial"/>
         </w:rPr>
       </w:pPr>
-      <w:proofErr w:type="spellStart"/>
-      <w:r>
-        <w:rPr>
-          <w:rFonts w:ascii="Arial" w:hAnsi="Arial" w:cs="Arial"/>
-        </w:rPr>
-        <w:t>Astah</w:t>
-      </w:r>
-      <w:proofErr w:type="spellEnd"/>
-      <w:r>
-        <w:rPr>
-          <w:rFonts w:ascii="Arial" w:hAnsi="Arial" w:cs="Arial"/>
-        </w:rPr>
-        <w:t xml:space="preserve"> </w:t>
-      </w:r>
-      <w:proofErr w:type="spellStart"/>
-      <w:r>
-        <w:rPr>
-          <w:rFonts w:ascii="Arial" w:hAnsi="Arial" w:cs="Arial"/>
-        </w:rPr>
-        <w:t>Community</w:t>
-      </w:r>
-      <w:proofErr w:type="spellEnd"/>
-      <w:r>
-        <w:rPr>
-          <w:rFonts w:ascii="Arial" w:hAnsi="Arial" w:cs="Arial"/>
-        </w:rPr>
-        <w:t xml:space="preserve"> é um software para modelagem UML (</w:t>
-      </w:r>
-      <w:proofErr w:type="spellStart"/>
-      <w:r>
-        <w:rPr>
-          <w:rFonts w:ascii="Arial" w:hAnsi="Arial" w:cs="Arial"/>
-        </w:rPr>
-        <w:t>Unified</w:t>
-      </w:r>
-      <w:proofErr w:type="spellEnd"/>
-      <w:r>
-        <w:rPr>
-          <w:rFonts w:ascii="Arial" w:hAnsi="Arial" w:cs="Arial"/>
-        </w:rPr>
-        <w:t xml:space="preserve"> </w:t>
-      </w:r>
-      <w:proofErr w:type="spellStart"/>
-      <w:r>
-        <w:rPr>
-          <w:rFonts w:ascii="Arial" w:hAnsi="Arial" w:cs="Arial"/>
-        </w:rPr>
-        <w:t>Modeling</w:t>
-      </w:r>
-      <w:proofErr w:type="spellEnd"/>
-      <w:r>
-        <w:rPr>
-          <w:rFonts w:ascii="Arial" w:hAnsi="Arial" w:cs="Arial"/>
-        </w:rPr>
-        <w:t xml:space="preserve"> </w:t>
-      </w:r>
-      <w:proofErr w:type="spellStart"/>
-      <w:r>
-        <w:rPr>
-          <w:rFonts w:ascii="Arial" w:hAnsi="Arial" w:cs="Arial"/>
-        </w:rPr>
-        <w:t>Language</w:t>
-      </w:r>
-      <w:proofErr w:type="spellEnd"/>
-      <w:r>
-        <w:rPr>
-          <w:rFonts w:ascii="Arial" w:hAnsi="Arial" w:cs="Arial"/>
-        </w:rPr>
-        <w:t xml:space="preserve"> – Linguagem de Modelagem Unificada) com suporte a UML 2, desenvolvido pela </w:t>
-      </w:r>
-      <w:proofErr w:type="spellStart"/>
-      <w:r>
-        <w:rPr>
-          <w:rFonts w:ascii="Arial" w:hAnsi="Arial" w:cs="Arial"/>
-        </w:rPr>
-        <w:t>Change</w:t>
-      </w:r>
-      <w:proofErr w:type="spellEnd"/>
-      <w:r>
-        <w:rPr>
-          <w:rFonts w:ascii="Arial" w:hAnsi="Arial" w:cs="Arial"/>
-        </w:rPr>
-        <w:t xml:space="preserve"> Vision, </w:t>
-      </w:r>
-      <w:proofErr w:type="spellStart"/>
-      <w:r>
-        <w:rPr>
-          <w:rFonts w:ascii="Arial" w:hAnsi="Arial" w:cs="Arial"/>
-        </w:rPr>
-        <w:t>Inc</w:t>
-      </w:r>
-      <w:proofErr w:type="spellEnd"/>
-      <w:r>
-        <w:rPr>
-          <w:rFonts w:ascii="Arial" w:hAnsi="Arial" w:cs="Arial"/>
-        </w:rPr>
-        <w:t xml:space="preserve"> e disponível para sistemas operacionais Windows 64 bits. Anteriormente conhecido por JUDE, um acrônimo de Java </w:t>
-      </w:r>
-      <w:proofErr w:type="spellStart"/>
-      <w:r>
-        <w:rPr>
-          <w:rFonts w:ascii="Arial" w:hAnsi="Arial" w:cs="Arial"/>
-        </w:rPr>
-        <w:t>and</w:t>
-      </w:r>
-      <w:proofErr w:type="spellEnd"/>
-      <w:r>
-        <w:rPr>
-          <w:rFonts w:ascii="Arial" w:hAnsi="Arial" w:cs="Arial"/>
-        </w:rPr>
-        <w:t xml:space="preserve"> UML </w:t>
-      </w:r>
-      <w:proofErr w:type="spellStart"/>
-      <w:r>
-        <w:rPr>
-          <w:rFonts w:ascii="Arial" w:hAnsi="Arial" w:cs="Arial"/>
-        </w:rPr>
-        <w:t>Developers</w:t>
-      </w:r>
-      <w:proofErr w:type="spellEnd"/>
-      <w:r>
-        <w:rPr>
-          <w:rFonts w:ascii="Arial" w:hAnsi="Arial" w:cs="Arial"/>
-        </w:rPr>
-        <w:t xml:space="preserve"> </w:t>
-      </w:r>
-      <w:proofErr w:type="spellStart"/>
-      <w:r>
-        <w:rPr>
-          <w:rFonts w:ascii="Arial" w:hAnsi="Arial" w:cs="Arial"/>
-        </w:rPr>
-        <w:t>Environment</w:t>
-      </w:r>
-      <w:proofErr w:type="spellEnd"/>
-      <w:r>
-        <w:rPr>
-          <w:rFonts w:ascii="Arial" w:hAnsi="Arial" w:cs="Arial"/>
-        </w:rPr>
-        <w:t xml:space="preserve"> (Ambiente para Desenvolvedores UML e Java).</w:t>
+      <w:r>
+        <w:rPr>
+          <w:rFonts w:ascii="Arial" w:hAnsi="Arial" w:cs="Arial"/>
+        </w:rPr>
+        <w:t>Astah Community é um software para modelagem UML (Unified Modeling Language – Linguagem de Modelagem Unificada) com suporte a UML 2, desenvolvido pela Change Vision, Inc e disponível para sistemas operacionais Windows 64 bits. Anteriormente conhecido por JUDE, um acrônimo de Java and UML Developers Environment (Ambiente para Desenvolvedores UML e Java).</w:t>
       </w:r>
     </w:p>
     <w:p>
@@ -10729,33 +10008,11 @@
           <w:rFonts w:ascii="Arial" w:hAnsi="Arial" w:cs="Arial"/>
         </w:rPr>
       </w:pPr>
-      <w:proofErr w:type="spellStart"/>
-      <w:r>
-        <w:rPr>
-          <w:rFonts w:ascii="Arial" w:hAnsi="Arial" w:cs="Arial"/>
-        </w:rPr>
-        <w:t>Astah</w:t>
-      </w:r>
-      <w:proofErr w:type="spellEnd"/>
-      <w:r>
-        <w:rPr>
-          <w:rFonts w:ascii="Arial" w:hAnsi="Arial" w:cs="Arial"/>
-        </w:rPr>
-        <w:t xml:space="preserve"> </w:t>
-      </w:r>
-      <w:proofErr w:type="spellStart"/>
-      <w:r>
-        <w:rPr>
-          <w:rFonts w:ascii="Arial" w:hAnsi="Arial" w:cs="Arial"/>
-        </w:rPr>
-        <w:t>Community</w:t>
-      </w:r>
-      <w:proofErr w:type="spellEnd"/>
-      <w:r>
-        <w:rPr>
-          <w:rFonts w:ascii="Arial" w:hAnsi="Arial" w:cs="Arial"/>
-        </w:rPr>
-        <w:t xml:space="preserve"> disponibiliza para desenvolvimento, os diagramas de Classes, Casos de Uso, Sequência, Comunicação, Maquina de Estados, Atividade, Componentes, Implantação e Diagrama de Estrutura Composta.</w:t>
+      <w:r>
+        <w:rPr>
+          <w:rFonts w:ascii="Arial" w:hAnsi="Arial" w:cs="Arial"/>
+        </w:rPr>
+        <w:t>Astah Community disponibiliza para desenvolvimento, os diagramas de Classes, Casos de Uso, Sequência, Comunicação, Maquina de Estados, Atividade, Componentes, Implantação e Diagrama de Estrutura Composta.</w:t>
       </w:r>
       <w:r>
         <w:rPr>
@@ -10813,16 +10070,11 @@
       </w:pPr>
       <w:bookmarkStart w:id="52" w:name="_Toc49771424"/>
       <w:bookmarkStart w:id="53" w:name="_Toc518080376"/>
-      <w:proofErr w:type="gramStart"/>
       <w:r>
         <w:t>5</w:t>
       </w:r>
       <w:r>
-        <w:t xml:space="preserve"> DESENVOLVIMENTO</w:t>
-      </w:r>
-      <w:proofErr w:type="gramEnd"/>
-      <w:r>
-        <w:t xml:space="preserve"> DO </w:t>
+        <w:t xml:space="preserve"> DESENVOLVIMENTO DO </w:t>
       </w:r>
       <w:bookmarkEnd w:id="52"/>
       <w:r>
@@ -10838,7 +10090,6 @@
       </w:pPr>
       <w:bookmarkStart w:id="54" w:name="_Toc49771425"/>
       <w:bookmarkStart w:id="55" w:name="_Toc518080377"/>
-      <w:proofErr w:type="gramStart"/>
       <w:r>
         <w:t>5</w:t>
       </w:r>
@@ -10847,11 +10098,7 @@
       </w:r>
       <w:bookmarkEnd w:id="54"/>
       <w:r>
-        <w:t>Estudo</w:t>
-      </w:r>
-      <w:proofErr w:type="gramEnd"/>
-      <w:r>
-        <w:t xml:space="preserve"> de Caso</w:t>
+        <w:t>Estudo de Caso</w:t>
       </w:r>
       <w:bookmarkEnd w:id="55"/>
       <w:r>
@@ -13709,7 +12956,6 @@
                 <w:szCs w:val="20"/>
               </w:rPr>
             </w:pPr>
-            <w:proofErr w:type="spellStart"/>
             <w:r>
               <w:rPr>
                 <w:rFonts w:ascii="Arial" w:hAnsi="Arial" w:cs="Arial"/>
@@ -13720,7 +12966,6 @@
               </w:rPr>
               <w:t>Admin</w:t>
             </w:r>
-            <w:proofErr w:type="spellEnd"/>
           </w:p>
         </w:tc>
         <w:tc>
@@ -14013,7 +13258,6 @@
         <w:ind w:left="567"/>
       </w:pPr>
       <w:bookmarkStart w:id="63" w:name="_Toc518080384"/>
-      <w:proofErr w:type="gramStart"/>
       <w:r>
         <w:t>5.</w:t>
       </w:r>
@@ -14024,11 +13268,7 @@
         <w:t xml:space="preserve">.5 </w:t>
       </w:r>
       <w:r>
-        <w:t>Geração</w:t>
-      </w:r>
-      <w:proofErr w:type="gramEnd"/>
-      <w:r>
-        <w:t xml:space="preserve"> de Cronogramas</w:t>
+        <w:t>Geração de Cronogramas</w:t>
       </w:r>
       <w:bookmarkEnd w:id="63"/>
     </w:p>
@@ -14617,7 +13857,6 @@
         <w:ind w:left="567"/>
       </w:pPr>
       <w:bookmarkStart w:id="64" w:name="_Toc518080385"/>
-      <w:proofErr w:type="gramStart"/>
       <w:r>
         <w:t>5.</w:t>
       </w:r>
@@ -14628,11 +13867,7 @@
         <w:t xml:space="preserve">.6 </w:t>
       </w:r>
       <w:r>
-        <w:t>Envio</w:t>
-      </w:r>
-      <w:proofErr w:type="gramEnd"/>
-      <w:r>
-        <w:t xml:space="preserve"> de Notificação para Alunos</w:t>
+        <w:t>Envio de Notificação para Alunos</w:t>
       </w:r>
       <w:bookmarkEnd w:id="64"/>
     </w:p>
@@ -15210,7 +14445,6 @@
         <w:ind w:left="567"/>
       </w:pPr>
       <w:bookmarkStart w:id="65" w:name="_Toc518080386"/>
-      <w:proofErr w:type="gramStart"/>
       <w:r>
         <w:lastRenderedPageBreak/>
         <w:t>5.3</w:t>
@@ -15219,7 +14453,6 @@
         <w:t>.7 Segurança</w:t>
       </w:r>
       <w:bookmarkEnd w:id="65"/>
-      <w:proofErr w:type="gramEnd"/>
     </w:p>
     <w:p>
       <w:pPr>
@@ -15818,7 +15051,6 @@
         <w:ind w:left="567"/>
       </w:pPr>
       <w:bookmarkStart w:id="66" w:name="_Toc518080387"/>
-      <w:proofErr w:type="gramStart"/>
       <w:r>
         <w:t>5.</w:t>
       </w:r>
@@ -15826,11 +15058,7 @@
         <w:t>3</w:t>
       </w:r>
       <w:r>
-        <w:t>.8 Banco</w:t>
-      </w:r>
-      <w:proofErr w:type="gramEnd"/>
-      <w:r>
-        <w:t xml:space="preserve"> de Dados</w:t>
+        <w:t>.8 Banco de Dados</w:t>
       </w:r>
       <w:bookmarkEnd w:id="66"/>
     </w:p>
@@ -16403,7 +15631,6 @@
         <w:ind w:left="567"/>
       </w:pPr>
       <w:bookmarkStart w:id="67" w:name="_Toc518080388"/>
-      <w:proofErr w:type="gramStart"/>
       <w:r>
         <w:t>5.</w:t>
       </w:r>
@@ -16414,7 +15641,6 @@
         <w:t>.9 Portabilidade</w:t>
       </w:r>
       <w:bookmarkEnd w:id="67"/>
-      <w:proofErr w:type="gramEnd"/>
     </w:p>
     <w:p>
       <w:pPr>
@@ -18706,12 +17932,10 @@
         <w:br w:type="page"/>
       </w:r>
       <w:bookmarkStart w:id="71" w:name="_Toc518080392"/>
-      <w:proofErr w:type="gramStart"/>
       <w:r>
         <w:lastRenderedPageBreak/>
         <w:t>5.3 Diagrama</w:t>
       </w:r>
-      <w:proofErr w:type="gramEnd"/>
       <w:r>
         <w:t xml:space="preserve"> UML</w:t>
       </w:r>
@@ -18752,42 +17976,12 @@
         </w:rPr>
         <w:t>(</w:t>
       </w:r>
-      <w:proofErr w:type="spellStart"/>
-      <w:r>
-        <w:rPr>
-          <w:rFonts w:ascii="Arial" w:hAnsi="Arial" w:cs="Arial"/>
-        </w:rPr>
-        <w:t>Unifiedd</w:t>
-      </w:r>
-      <w:proofErr w:type="spellEnd"/>
-      <w:r>
-        <w:rPr>
-          <w:rFonts w:ascii="Arial" w:hAnsi="Arial" w:cs="Arial"/>
-        </w:rPr>
-        <w:t xml:space="preserve"> </w:t>
-      </w:r>
-      <w:proofErr w:type="spellStart"/>
-      <w:r>
-        <w:rPr>
-          <w:rFonts w:ascii="Arial" w:hAnsi="Arial" w:cs="Arial"/>
-        </w:rPr>
-        <w:t>Modeling</w:t>
-      </w:r>
-      <w:proofErr w:type="spellEnd"/>
-      <w:r>
-        <w:rPr>
-          <w:rFonts w:ascii="Arial" w:hAnsi="Arial" w:cs="Arial"/>
-        </w:rPr>
-        <w:t xml:space="preserve"> </w:t>
-      </w:r>
-      <w:proofErr w:type="spellStart"/>
-      <w:r>
-        <w:rPr>
-          <w:rFonts w:ascii="Arial" w:hAnsi="Arial" w:cs="Arial"/>
-        </w:rPr>
-        <w:t>Language</w:t>
-      </w:r>
-      <w:proofErr w:type="spellEnd"/>
+      <w:r>
+        <w:rPr>
+          <w:rFonts w:ascii="Arial" w:hAnsi="Arial" w:cs="Arial"/>
+        </w:rPr>
+        <w:t>Unifiedd Modeling Language</w:t>
+      </w:r>
       <w:r>
         <w:rPr>
           <w:rFonts w:ascii="Arial" w:hAnsi="Arial" w:cs="Arial"/>
@@ -18903,13 +18097,8 @@
         <w:ind w:left="708"/>
       </w:pPr>
       <w:bookmarkStart w:id="72" w:name="_Toc518080393"/>
-      <w:proofErr w:type="gramStart"/>
-      <w:r>
-        <w:t>5.3.1 Diagrama</w:t>
-      </w:r>
-      <w:proofErr w:type="gramEnd"/>
-      <w:r>
-        <w:t xml:space="preserve"> de Caso e Uso</w:t>
+      <w:r>
+        <w:t>5.3.1 Diagrama de Caso e Uso</w:t>
       </w:r>
       <w:bookmarkEnd w:id="72"/>
     </w:p>
@@ -19342,14 +18531,9 @@
         <w:ind w:left="708"/>
       </w:pPr>
       <w:bookmarkStart w:id="79" w:name="_Toc518080394"/>
-      <w:proofErr w:type="gramStart"/>
       <w:r>
         <w:lastRenderedPageBreak/>
-        <w:t>5.3.2 Diagrama</w:t>
-      </w:r>
-      <w:proofErr w:type="gramEnd"/>
-      <w:r>
-        <w:t xml:space="preserve"> de Classe</w:t>
+        <w:t>5.3.2 Diagrama de Classe</w:t>
       </w:r>
       <w:r>
         <w:t>s</w:t>
@@ -19574,17 +18758,12 @@
         <w:ind w:left="708"/>
       </w:pPr>
       <w:bookmarkStart w:id="83" w:name="_Toc518080395"/>
-      <w:proofErr w:type="gramStart"/>
       <w:r>
         <w:lastRenderedPageBreak/>
         <w:t xml:space="preserve">5.3.3 </w:t>
       </w:r>
       <w:r>
-        <w:t>Diagrama</w:t>
-      </w:r>
-      <w:proofErr w:type="gramEnd"/>
-      <w:r>
-        <w:t xml:space="preserve"> de Atividades</w:t>
+        <w:t>Diagrama de Atividades</w:t>
       </w:r>
       <w:bookmarkEnd w:id="83"/>
     </w:p>
@@ -20996,16 +20175,11 @@
         <w:ind w:left="708"/>
       </w:pPr>
       <w:bookmarkStart w:id="100" w:name="_Toc518080396"/>
-      <w:proofErr w:type="gramStart"/>
       <w:r>
         <w:t xml:space="preserve">5.3.3 </w:t>
       </w:r>
       <w:r>
-        <w:t>Diagrama</w:t>
-      </w:r>
-      <w:proofErr w:type="gramEnd"/>
-      <w:r>
-        <w:t xml:space="preserve"> de </w:t>
+        <w:t xml:space="preserve">Diagrama de </w:t>
       </w:r>
       <w:r>
         <w:t>Entidade Relacionamento</w:t>
@@ -21476,21 +20650,7 @@
         <w:rPr>
           <w:rFonts w:ascii="Arial" w:hAnsi="Arial" w:cs="Arial"/>
         </w:rPr>
-        <w:t xml:space="preserve">Envio De </w:t>
-      </w:r>
-      <w:proofErr w:type="spellStart"/>
-      <w:r>
-        <w:rPr>
-          <w:rFonts w:ascii="Arial" w:hAnsi="Arial" w:cs="Arial"/>
-        </w:rPr>
-        <w:t>Notifiação</w:t>
-      </w:r>
-      <w:proofErr w:type="spellEnd"/>
-      <w:r>
-        <w:rPr>
-          <w:rFonts w:ascii="Arial" w:hAnsi="Arial" w:cs="Arial"/>
-        </w:rPr>
-        <w:t xml:space="preserve"> Para Alunos</w:t>
+        <w:t>Envio De Notifiação Para Alunos</w:t>
       </w:r>
       <w:r>
         <w:rPr>
@@ -21769,44 +20929,8 @@
           <w:rFonts w:ascii="Arial" w:hAnsi="Arial" w:cs="Arial"/>
         </w:rPr>
         <w:tab/>
-        <w:t xml:space="preserve">O desenvolvimento do visual do sistema foi feito na ferramenta </w:t>
-      </w:r>
-      <w:proofErr w:type="spellStart"/>
-      <w:r>
-        <w:rPr>
-          <w:rFonts w:ascii="Arial" w:hAnsi="Arial" w:cs="Arial"/>
-        </w:rPr>
-        <w:t>Axure</w:t>
-      </w:r>
-      <w:proofErr w:type="spellEnd"/>
-      <w:r>
-        <w:rPr>
-          <w:rFonts w:ascii="Arial" w:hAnsi="Arial" w:cs="Arial"/>
-        </w:rPr>
-        <w:t xml:space="preserve"> RP, auxiliando a entrega dos </w:t>
-      </w:r>
-      <w:proofErr w:type="spellStart"/>
-      <w:r>
-        <w:rPr>
-          <w:rFonts w:ascii="Arial" w:hAnsi="Arial" w:cs="Arial"/>
-        </w:rPr>
-        <w:t>Wireframes</w:t>
-      </w:r>
-      <w:proofErr w:type="spellEnd"/>
-      <w:r>
-        <w:rPr>
-          <w:rFonts w:ascii="Arial" w:hAnsi="Arial" w:cs="Arial"/>
-        </w:rPr>
-        <w:t xml:space="preserve"> e </w:t>
-      </w:r>
-      <w:proofErr w:type="spellStart"/>
-      <w:r>
-        <w:rPr>
-          <w:rFonts w:ascii="Arial" w:hAnsi="Arial" w:cs="Arial"/>
-        </w:rPr>
-        <w:t>Screenshots</w:t>
-      </w:r>
-      <w:proofErr w:type="spellEnd"/>
+        <w:t>O desenvolvimento do visual do sistema foi feito na ferramenta Axure RP, auxiliando a entrega dos Wireframes e Screenshots</w:t>
+      </w:r>
       <w:r>
         <w:rPr>
           <w:rFonts w:ascii="Arial" w:hAnsi="Arial" w:cs="Arial"/>
@@ -22410,35 +21534,7 @@
           <w:rFonts w:ascii="Arial" w:hAnsi="Arial" w:cs="Arial"/>
         </w:rPr>
         <w:tab/>
-        <w:t xml:space="preserve">Partindo para o desenvolvimento, com o auxílio de ferramentas como </w:t>
-      </w:r>
-      <w:proofErr w:type="spellStart"/>
-      <w:r>
-        <w:rPr>
-          <w:rFonts w:ascii="Arial" w:hAnsi="Arial" w:cs="Arial"/>
-        </w:rPr>
-        <w:t>Bootstrap</w:t>
-      </w:r>
-      <w:proofErr w:type="spellEnd"/>
-      <w:r>
-        <w:rPr>
-          <w:rFonts w:ascii="Arial" w:hAnsi="Arial" w:cs="Arial"/>
-        </w:rPr>
-        <w:t xml:space="preserve"> para criação de menus e botões, </w:t>
-      </w:r>
-      <w:proofErr w:type="spellStart"/>
-      <w:r>
-        <w:rPr>
-          <w:rFonts w:ascii="Arial" w:hAnsi="Arial" w:cs="Arial"/>
-        </w:rPr>
-        <w:t>notepad</w:t>
-      </w:r>
-      <w:proofErr w:type="spellEnd"/>
-      <w:r>
-        <w:rPr>
-          <w:rFonts w:ascii="Arial" w:hAnsi="Arial" w:cs="Arial"/>
-        </w:rPr>
-        <w:t>++ para a escrita do código e XAMPP para criar um servidor capaz de executar o HTML, CSS, PHP e o banco de dados do sistema. O protótipo está com as seguintes telas produzidas:</w:t>
+        <w:t>Partindo para o desenvolvimento, com o auxílio de ferramentas como Bootstrap para criação de menus e botões, notepad++ para a escrita do código e XAMPP para criar um servidor capaz de executar o HTML, CSS, PHP e o banco de dados do sistema. O protótipo está com as seguintes telas produzidas:</w:t>
       </w:r>
     </w:p>
     <w:p>
@@ -24272,7 +23368,7 @@
 </file>
 
 <file path=word/endnotes.xml><?xml version="1.0" encoding="utf-8"?>
-<w:endnotes xmlns:wpc="http://schemas.microsoft.com/office/word/2010/wordprocessingCanvas" xmlns:mc="http://schemas.openxmlformats.org/markup-compatibility/2006" xmlns:o="urn:schemas-microsoft-com:office:office" xmlns:r="http://schemas.openxmlformats.org/officeDocument/2006/relationships" xmlns:m="http://schemas.openxmlformats.org/officeDocument/2006/math" xmlns:v="urn:schemas-microsoft-com:vml" xmlns:wp14="http://schemas.microsoft.com/office/word/2010/wordprocessingDrawing" xmlns:wp="http://schemas.openxmlformats.org/drawingml/2006/wordprocessingDrawing" xmlns:w10="urn:schemas-microsoft-com:office:word" xmlns:w="http://schemas.openxmlformats.org/wordprocessingml/2006/main" xmlns:w14="http://schemas.microsoft.com/office/word/2010/wordml" xmlns:w15="http://schemas.microsoft.com/office/word/2012/wordml" xmlns:wpg="http://schemas.microsoft.com/office/word/2010/wordprocessingGroup" xmlns:wpi="http://schemas.microsoft.com/office/word/2010/wordprocessingInk" xmlns:wne="http://schemas.microsoft.com/office/word/2006/wordml" xmlns:wps="http://schemas.microsoft.com/office/word/2010/wordprocessingShape" mc:Ignorable="w14 w15 wp14">
+<w:endnotes xmlns:wpc="http://schemas.microsoft.com/office/word/2010/wordprocessingCanvas" xmlns:cx="http://schemas.microsoft.com/office/drawing/2014/chartex" xmlns:cx1="http://schemas.microsoft.com/office/drawing/2015/9/8/chartex" xmlns:mc="http://schemas.openxmlformats.org/markup-compatibility/2006" xmlns:o="urn:schemas-microsoft-com:office:office" xmlns:r="http://schemas.openxmlformats.org/officeDocument/2006/relationships" xmlns:m="http://schemas.openxmlformats.org/officeDocument/2006/math" xmlns:v="urn:schemas-microsoft-com:vml" xmlns:wp14="http://schemas.microsoft.com/office/word/2010/wordprocessingDrawing" xmlns:wp="http://schemas.openxmlformats.org/drawingml/2006/wordprocessingDrawing" xmlns:w10="urn:schemas-microsoft-com:office:word" xmlns:w="http://schemas.openxmlformats.org/wordprocessingml/2006/main" xmlns:w14="http://schemas.microsoft.com/office/word/2010/wordml" xmlns:w15="http://schemas.microsoft.com/office/word/2012/wordml" xmlns:w16se="http://schemas.microsoft.com/office/word/2015/wordml/symex" xmlns:wpg="http://schemas.microsoft.com/office/word/2010/wordprocessingGroup" xmlns:wpi="http://schemas.microsoft.com/office/word/2010/wordprocessingInk" xmlns:wne="http://schemas.microsoft.com/office/word/2006/wordml" xmlns:wps="http://schemas.microsoft.com/office/word/2010/wordprocessingShape" mc:Ignorable="w14 w15 w16se wp14">
   <w:endnote w:type="separator" w:id="-1">
     <w:p>
       <w:r>
@@ -24291,7 +23387,7 @@
 </file>
 
 <file path=word/footer1.xml><?xml version="1.0" encoding="utf-8"?>
-<w:ftr xmlns:wpc="http://schemas.microsoft.com/office/word/2010/wordprocessingCanvas" xmlns:mc="http://schemas.openxmlformats.org/markup-compatibility/2006" xmlns:o="urn:schemas-microsoft-com:office:office" xmlns:r="http://schemas.openxmlformats.org/officeDocument/2006/relationships" xmlns:m="http://schemas.openxmlformats.org/officeDocument/2006/math" xmlns:v="urn:schemas-microsoft-com:vml" xmlns:wp14="http://schemas.microsoft.com/office/word/2010/wordprocessingDrawing" xmlns:wp="http://schemas.openxmlformats.org/drawingml/2006/wordprocessingDrawing" xmlns:w10="urn:schemas-microsoft-com:office:word" xmlns:w="http://schemas.openxmlformats.org/wordprocessingml/2006/main" xmlns:w14="http://schemas.microsoft.com/office/word/2010/wordml" xmlns:w15="http://schemas.microsoft.com/office/word/2012/wordml" xmlns:wpg="http://schemas.microsoft.com/office/word/2010/wordprocessingGroup" xmlns:wpi="http://schemas.microsoft.com/office/word/2010/wordprocessingInk" xmlns:wne="http://schemas.microsoft.com/office/word/2006/wordml" xmlns:wps="http://schemas.microsoft.com/office/word/2010/wordprocessingShape" mc:Ignorable="w14 w15 wp14">
+<w:ftr xmlns:wpc="http://schemas.microsoft.com/office/word/2010/wordprocessingCanvas" xmlns:cx="http://schemas.microsoft.com/office/drawing/2014/chartex" xmlns:cx1="http://schemas.microsoft.com/office/drawing/2015/9/8/chartex" xmlns:mc="http://schemas.openxmlformats.org/markup-compatibility/2006" xmlns:o="urn:schemas-microsoft-com:office:office" xmlns:r="http://schemas.openxmlformats.org/officeDocument/2006/relationships" xmlns:m="http://schemas.openxmlformats.org/officeDocument/2006/math" xmlns:v="urn:schemas-microsoft-com:vml" xmlns:wp14="http://schemas.microsoft.com/office/word/2010/wordprocessingDrawing" xmlns:wp="http://schemas.openxmlformats.org/drawingml/2006/wordprocessingDrawing" xmlns:w10="urn:schemas-microsoft-com:office:word" xmlns:w="http://schemas.openxmlformats.org/wordprocessingml/2006/main" xmlns:w14="http://schemas.microsoft.com/office/word/2010/wordml" xmlns:w15="http://schemas.microsoft.com/office/word/2012/wordml" xmlns:w16se="http://schemas.microsoft.com/office/word/2015/wordml/symex" xmlns:wpg="http://schemas.microsoft.com/office/word/2010/wordprocessingGroup" xmlns:wpi="http://schemas.microsoft.com/office/word/2010/wordprocessingInk" xmlns:wne="http://schemas.microsoft.com/office/word/2006/wordml" xmlns:wps="http://schemas.microsoft.com/office/word/2010/wordprocessingShape" mc:Ignorable="w14 w15 w16se wp14">
   <w:p>
     <w:pPr>
       <w:pStyle w:val="Rodap"/>
@@ -24329,7 +23425,7 @@
 </file>
 
 <file path=word/footer2.xml><?xml version="1.0" encoding="utf-8"?>
-<w:ftr xmlns:wpc="http://schemas.microsoft.com/office/word/2010/wordprocessingCanvas" xmlns:mc="http://schemas.openxmlformats.org/markup-compatibility/2006" xmlns:o="urn:schemas-microsoft-com:office:office" xmlns:r="http://schemas.openxmlformats.org/officeDocument/2006/relationships" xmlns:m="http://schemas.openxmlformats.org/officeDocument/2006/math" xmlns:v="urn:schemas-microsoft-com:vml" xmlns:wp14="http://schemas.microsoft.com/office/word/2010/wordprocessingDrawing" xmlns:wp="http://schemas.openxmlformats.org/drawingml/2006/wordprocessingDrawing" xmlns:w10="urn:schemas-microsoft-com:office:word" xmlns:w="http://schemas.openxmlformats.org/wordprocessingml/2006/main" xmlns:w14="http://schemas.microsoft.com/office/word/2010/wordml" xmlns:w15="http://schemas.microsoft.com/office/word/2012/wordml" xmlns:wpg="http://schemas.microsoft.com/office/word/2010/wordprocessingGroup" xmlns:wpi="http://schemas.microsoft.com/office/word/2010/wordprocessingInk" xmlns:wne="http://schemas.microsoft.com/office/word/2006/wordml" xmlns:wps="http://schemas.microsoft.com/office/word/2010/wordprocessingShape" mc:Ignorable="w14 w15 wp14">
+<w:ftr xmlns:wpc="http://schemas.microsoft.com/office/word/2010/wordprocessingCanvas" xmlns:cx="http://schemas.microsoft.com/office/drawing/2014/chartex" xmlns:cx1="http://schemas.microsoft.com/office/drawing/2015/9/8/chartex" xmlns:mc="http://schemas.openxmlformats.org/markup-compatibility/2006" xmlns:o="urn:schemas-microsoft-com:office:office" xmlns:r="http://schemas.openxmlformats.org/officeDocument/2006/relationships" xmlns:m="http://schemas.openxmlformats.org/officeDocument/2006/math" xmlns:v="urn:schemas-microsoft-com:vml" xmlns:wp14="http://schemas.microsoft.com/office/word/2010/wordprocessingDrawing" xmlns:wp="http://schemas.openxmlformats.org/drawingml/2006/wordprocessingDrawing" xmlns:w10="urn:schemas-microsoft-com:office:word" xmlns:w="http://schemas.openxmlformats.org/wordprocessingml/2006/main" xmlns:w14="http://schemas.microsoft.com/office/word/2010/wordml" xmlns:w15="http://schemas.microsoft.com/office/word/2012/wordml" xmlns:w16se="http://schemas.microsoft.com/office/word/2015/wordml/symex" xmlns:wpg="http://schemas.microsoft.com/office/word/2010/wordprocessingGroup" xmlns:wpi="http://schemas.microsoft.com/office/word/2010/wordprocessingInk" xmlns:wne="http://schemas.microsoft.com/office/word/2006/wordml" xmlns:wps="http://schemas.microsoft.com/office/word/2010/wordprocessingShape" mc:Ignorable="w14 w15 w16se wp14">
   <w:p>
     <w:pPr>
       <w:pStyle w:val="Rodap"/>
@@ -24352,7 +23448,7 @@
 </file>
 
 <file path=word/footnotes.xml><?xml version="1.0" encoding="utf-8"?>
-<w:footnotes xmlns:wpc="http://schemas.microsoft.com/office/word/2010/wordprocessingCanvas" xmlns:mc="http://schemas.openxmlformats.org/markup-compatibility/2006" xmlns:o="urn:schemas-microsoft-com:office:office" xmlns:r="http://schemas.openxmlformats.org/officeDocument/2006/relationships" xmlns:m="http://schemas.openxmlformats.org/officeDocument/2006/math" xmlns:v="urn:schemas-microsoft-com:vml" xmlns:wp14="http://schemas.microsoft.com/office/word/2010/wordprocessingDrawing" xmlns:wp="http://schemas.openxmlformats.org/drawingml/2006/wordprocessingDrawing" xmlns:w10="urn:schemas-microsoft-com:office:word" xmlns:w="http://schemas.openxmlformats.org/wordprocessingml/2006/main" xmlns:w14="http://schemas.microsoft.com/office/word/2010/wordml" xmlns:w15="http://schemas.microsoft.com/office/word/2012/wordml" xmlns:wpg="http://schemas.microsoft.com/office/word/2010/wordprocessingGroup" xmlns:wpi="http://schemas.microsoft.com/office/word/2010/wordprocessingInk" xmlns:wne="http://schemas.microsoft.com/office/word/2006/wordml" xmlns:wps="http://schemas.microsoft.com/office/word/2010/wordprocessingShape" mc:Ignorable="w14 w15 wp14">
+<w:footnotes xmlns:wpc="http://schemas.microsoft.com/office/word/2010/wordprocessingCanvas" xmlns:cx="http://schemas.microsoft.com/office/drawing/2014/chartex" xmlns:cx1="http://schemas.microsoft.com/office/drawing/2015/9/8/chartex" xmlns:mc="http://schemas.openxmlformats.org/markup-compatibility/2006" xmlns:o="urn:schemas-microsoft-com:office:office" xmlns:r="http://schemas.openxmlformats.org/officeDocument/2006/relationships" xmlns:m="http://schemas.openxmlformats.org/officeDocument/2006/math" xmlns:v="urn:schemas-microsoft-com:vml" xmlns:wp14="http://schemas.microsoft.com/office/word/2010/wordprocessingDrawing" xmlns:wp="http://schemas.openxmlformats.org/drawingml/2006/wordprocessingDrawing" xmlns:w10="urn:schemas-microsoft-com:office:word" xmlns:w="http://schemas.openxmlformats.org/wordprocessingml/2006/main" xmlns:w14="http://schemas.microsoft.com/office/word/2010/wordml" xmlns:w15="http://schemas.microsoft.com/office/word/2012/wordml" xmlns:w16se="http://schemas.microsoft.com/office/word/2015/wordml/symex" xmlns:wpg="http://schemas.microsoft.com/office/word/2010/wordprocessingGroup" xmlns:wpi="http://schemas.microsoft.com/office/word/2010/wordprocessingInk" xmlns:wne="http://schemas.microsoft.com/office/word/2006/wordml" xmlns:wps="http://schemas.microsoft.com/office/word/2010/wordprocessingShape" mc:Ignorable="w14 w15 w16se wp14">
   <w:footnote w:type="separator" w:id="-1">
     <w:p>
       <w:r>
@@ -24371,8 +23467,8 @@
 </file>
 
 <file path=word/numbering.xml><?xml version="1.0" encoding="utf-8"?>
-<w:numbering xmlns:wpc="http://schemas.microsoft.com/office/word/2010/wordprocessingCanvas" xmlns:mc="http://schemas.openxmlformats.org/markup-compatibility/2006" xmlns:o="urn:schemas-microsoft-com:office:office" xmlns:r="http://schemas.openxmlformats.org/officeDocument/2006/relationships" xmlns:m="http://schemas.openxmlformats.org/officeDocument/2006/math" xmlns:v="urn:schemas-microsoft-com:vml" xmlns:wp14="http://schemas.microsoft.com/office/word/2010/wordprocessingDrawing" xmlns:wp="http://schemas.openxmlformats.org/drawingml/2006/wordprocessingDrawing" xmlns:w10="urn:schemas-microsoft-com:office:word" xmlns:w="http://schemas.openxmlformats.org/wordprocessingml/2006/main" xmlns:w14="http://schemas.microsoft.com/office/word/2010/wordml" xmlns:w15="http://schemas.microsoft.com/office/word/2012/wordml" xmlns:wpg="http://schemas.microsoft.com/office/word/2010/wordprocessingGroup" xmlns:wpi="http://schemas.microsoft.com/office/word/2010/wordprocessingInk" xmlns:wne="http://schemas.microsoft.com/office/word/2006/wordml" xmlns:wps="http://schemas.microsoft.com/office/word/2010/wordprocessingShape" mc:Ignorable="w14 w15 wp14">
-  <w:abstractNum w:abstractNumId="0">
+<w:numbering xmlns:wpc="http://schemas.microsoft.com/office/word/2010/wordprocessingCanvas" xmlns:cx="http://schemas.microsoft.com/office/drawing/2014/chartex" xmlns:cx1="http://schemas.microsoft.com/office/drawing/2015/9/8/chartex" xmlns:mc="http://schemas.openxmlformats.org/markup-compatibility/2006" xmlns:o="urn:schemas-microsoft-com:office:office" xmlns:r="http://schemas.openxmlformats.org/officeDocument/2006/relationships" xmlns:m="http://schemas.openxmlformats.org/officeDocument/2006/math" xmlns:v="urn:schemas-microsoft-com:vml" xmlns:wp14="http://schemas.microsoft.com/office/word/2010/wordprocessingDrawing" xmlns:wp="http://schemas.openxmlformats.org/drawingml/2006/wordprocessingDrawing" xmlns:w10="urn:schemas-microsoft-com:office:word" xmlns:w="http://schemas.openxmlformats.org/wordprocessingml/2006/main" xmlns:w14="http://schemas.microsoft.com/office/word/2010/wordml" xmlns:w15="http://schemas.microsoft.com/office/word/2012/wordml" xmlns:w16se="http://schemas.microsoft.com/office/word/2015/wordml/symex" xmlns:wpg="http://schemas.microsoft.com/office/word/2010/wordprocessingGroup" xmlns:wpi="http://schemas.microsoft.com/office/word/2010/wordprocessingInk" xmlns:wne="http://schemas.microsoft.com/office/word/2006/wordml" xmlns:wps="http://schemas.microsoft.com/office/word/2010/wordprocessingShape" mc:Ignorable="w14 w15 w16se wp14">
+  <w:abstractNum w:abstractNumId="0" w15:restartNumberingAfterBreak="0">
     <w:nsid w:val="01F6728B"/>
     <w:multiLevelType w:val="hybridMultilevel"/>
     <w:tmpl w:val="43964822"/>
@@ -24485,7 +23581,7 @@
       </w:rPr>
     </w:lvl>
   </w:abstractNum>
-  <w:abstractNum w:abstractNumId="1">
+  <w:abstractNum w:abstractNumId="1" w15:restartNumberingAfterBreak="0">
     <w:nsid w:val="0A285228"/>
     <w:multiLevelType w:val="hybridMultilevel"/>
     <w:tmpl w:val="65F8347A"/>
@@ -24598,7 +23694,7 @@
       </w:rPr>
     </w:lvl>
   </w:abstractNum>
-  <w:abstractNum w:abstractNumId="2">
+  <w:abstractNum w:abstractNumId="2" w15:restartNumberingAfterBreak="0">
     <w:nsid w:val="0F3E69A4"/>
     <w:multiLevelType w:val="multilevel"/>
     <w:tmpl w:val="049894E6"/>
@@ -24712,7 +23808,7 @@
       </w:rPr>
     </w:lvl>
   </w:abstractNum>
-  <w:abstractNum w:abstractNumId="3">
+  <w:abstractNum w:abstractNumId="3" w15:restartNumberingAfterBreak="0">
     <w:nsid w:val="13E14BF2"/>
     <w:multiLevelType w:val="hybridMultilevel"/>
     <w:tmpl w:val="471EB0F2"/>
@@ -24828,7 +23924,7 @@
       </w:pPr>
     </w:lvl>
   </w:abstractNum>
-  <w:abstractNum w:abstractNumId="4">
+  <w:abstractNum w:abstractNumId="4" w15:restartNumberingAfterBreak="0">
     <w:nsid w:val="218369D8"/>
     <w:multiLevelType w:val="hybridMultilevel"/>
     <w:tmpl w:val="5CD83570"/>
@@ -24917,7 +24013,7 @@
       </w:pPr>
     </w:lvl>
   </w:abstractNum>
-  <w:abstractNum w:abstractNumId="5">
+  <w:abstractNum w:abstractNumId="5" w15:restartNumberingAfterBreak="0">
     <w:nsid w:val="21903934"/>
     <w:multiLevelType w:val="multilevel"/>
     <w:tmpl w:val="9D460E44"/>
@@ -25057,7 +24153,7 @@
       </w:rPr>
     </w:lvl>
   </w:abstractNum>
-  <w:abstractNum w:abstractNumId="6">
+  <w:abstractNum w:abstractNumId="6" w15:restartNumberingAfterBreak="0">
     <w:nsid w:val="227772A7"/>
     <w:multiLevelType w:val="multilevel"/>
     <w:tmpl w:val="7D30F9C0"/>
@@ -25224,7 +24320,7 @@
       </w:rPr>
     </w:lvl>
   </w:abstractNum>
-  <w:abstractNum w:abstractNumId="7">
+  <w:abstractNum w:abstractNumId="7" w15:restartNumberingAfterBreak="0">
     <w:nsid w:val="2292714E"/>
     <w:multiLevelType w:val="hybridMultilevel"/>
     <w:tmpl w:val="6312457E"/>
@@ -25337,7 +24433,7 @@
       </w:rPr>
     </w:lvl>
   </w:abstractNum>
-  <w:abstractNum w:abstractNumId="8">
+  <w:abstractNum w:abstractNumId="8" w15:restartNumberingAfterBreak="0">
     <w:nsid w:val="29B71379"/>
     <w:multiLevelType w:val="hybridMultilevel"/>
     <w:tmpl w:val="72C8FEAA"/>
@@ -25423,7 +24519,7 @@
       </w:pPr>
     </w:lvl>
   </w:abstractNum>
-  <w:abstractNum w:abstractNumId="9">
+  <w:abstractNum w:abstractNumId="9" w15:restartNumberingAfterBreak="0">
     <w:nsid w:val="41DC5AE6"/>
     <w:multiLevelType w:val="hybridMultilevel"/>
     <w:tmpl w:val="6F6E508C"/>
@@ -25536,7 +24632,7 @@
       </w:rPr>
     </w:lvl>
   </w:abstractNum>
-  <w:abstractNum w:abstractNumId="10">
+  <w:abstractNum w:abstractNumId="10" w15:restartNumberingAfterBreak="0">
     <w:nsid w:val="45BE3D38"/>
     <w:multiLevelType w:val="hybridMultilevel"/>
     <w:tmpl w:val="BD5CEEFA"/>
@@ -25649,7 +24745,7 @@
       </w:rPr>
     </w:lvl>
   </w:abstractNum>
-  <w:abstractNum w:abstractNumId="11">
+  <w:abstractNum w:abstractNumId="11" w15:restartNumberingAfterBreak="0">
     <w:nsid w:val="4D713DD3"/>
     <w:multiLevelType w:val="multilevel"/>
     <w:tmpl w:val="071C0D40"/>
@@ -25762,7 +24858,7 @@
       </w:rPr>
     </w:lvl>
   </w:abstractNum>
-  <w:abstractNum w:abstractNumId="12">
+  <w:abstractNum w:abstractNumId="12" w15:restartNumberingAfterBreak="0">
     <w:nsid w:val="63130EED"/>
     <w:multiLevelType w:val="hybridMultilevel"/>
     <w:tmpl w:val="B4384BDA"/>
@@ -25848,7 +24944,7 @@
       </w:pPr>
     </w:lvl>
   </w:abstractNum>
-  <w:abstractNum w:abstractNumId="13">
+  <w:abstractNum w:abstractNumId="13" w15:restartNumberingAfterBreak="0">
     <w:nsid w:val="6806732C"/>
     <w:multiLevelType w:val="hybridMultilevel"/>
     <w:tmpl w:val="548E4914"/>
@@ -25934,7 +25030,7 @@
       </w:pPr>
     </w:lvl>
   </w:abstractNum>
-  <w:abstractNum w:abstractNumId="14">
+  <w:abstractNum w:abstractNumId="14" w15:restartNumberingAfterBreak="0">
     <w:nsid w:val="6FFC6493"/>
     <w:multiLevelType w:val="multilevel"/>
     <w:tmpl w:val="0416001F"/>
@@ -26020,7 +25116,7 @@
       </w:pPr>
     </w:lvl>
   </w:abstractNum>
-  <w:abstractNum w:abstractNumId="15">
+  <w:abstractNum w:abstractNumId="15" w15:restartNumberingAfterBreak="0">
     <w:nsid w:val="7A3A683F"/>
     <w:multiLevelType w:val="multilevel"/>
     <w:tmpl w:val="0A2EBFDE"/>
@@ -26187,7 +25283,7 @@
       </w:rPr>
     </w:lvl>
   </w:abstractNum>
-  <w:abstractNum w:abstractNumId="16">
+  <w:abstractNum w:abstractNumId="16" w15:restartNumberingAfterBreak="0">
     <w:nsid w:val="7E597E05"/>
     <w:multiLevelType w:val="hybridMultilevel"/>
     <w:tmpl w:val="59440DA8"/>
@@ -26358,7 +25454,7 @@
 </file>
 
 <file path=word/styles.xml><?xml version="1.0" encoding="utf-8"?>
-<w:styles xmlns:mc="http://schemas.openxmlformats.org/markup-compatibility/2006" xmlns:r="http://schemas.openxmlformats.org/officeDocument/2006/relationships" xmlns:w="http://schemas.openxmlformats.org/wordprocessingml/2006/main" xmlns:w14="http://schemas.microsoft.com/office/word/2010/wordml" xmlns:w15="http://schemas.microsoft.com/office/word/2012/wordml" mc:Ignorable="w14 w15">
+<w:styles xmlns:mc="http://schemas.openxmlformats.org/markup-compatibility/2006" xmlns:r="http://schemas.openxmlformats.org/officeDocument/2006/relationships" xmlns:w="http://schemas.openxmlformats.org/wordprocessingml/2006/main" xmlns:w14="http://schemas.microsoft.com/office/word/2010/wordml" xmlns:w15="http://schemas.microsoft.com/office/word/2012/wordml" xmlns:w16se="http://schemas.microsoft.com/office/word/2015/wordml/symex" mc:Ignorable="w14 w15 w16se">
   <w:docDefaults>
     <w:rPrDefault>
       <w:rPr>
@@ -27710,7 +26806,7 @@
 </file>
 
 <file path=customXml/itemProps1.xml><?xml version="1.0" encoding="utf-8"?>
-<ds:datastoreItem xmlns:ds="http://schemas.openxmlformats.org/officeDocument/2006/customXml" ds:itemID="{D96451B2-F860-45CB-8164-932F85E3E3FC}">
+<ds:datastoreItem xmlns:ds="http://schemas.openxmlformats.org/officeDocument/2006/customXml" ds:itemID="{637B340B-3609-4D8F-A2B5-5425B7A24908}">
   <ds:schemaRefs>
     <ds:schemaRef ds:uri="http://schemas.openxmlformats.org/officeDocument/2006/bibliography"/>
   </ds:schemaRefs>
